--- a/Planeacion del Trabajo/Giroplas_Carta de incio del proyecto.docx
+++ b/Planeacion del Trabajo/Giroplas_Carta de incio del proyecto.docx
@@ -1,6 +1,6 @@
 
 <file path=word/document.xml><?xml version="1.0" encoding="utf-8"?>
-<w:document xmlns:wpc="http://schemas.microsoft.com/office/word/2010/wordprocessingCanvas" xmlns:mc="http://schemas.openxmlformats.org/markup-compatibility/2006" xmlns:o="urn:schemas-microsoft-com:office:office" xmlns:r="http://schemas.openxmlformats.org/officeDocument/2006/relationships" xmlns:m="http://schemas.openxmlformats.org/officeDocument/2006/math" xmlns:v="urn:schemas-microsoft-com:vml" xmlns:wp14="http://schemas.microsoft.com/office/word/2010/wordprocessingDrawing" xmlns:wp="http://schemas.openxmlformats.org/drawingml/2006/wordprocessingDrawing" xmlns:w10="urn:schemas-microsoft-com:office:word" xmlns:w="http://schemas.openxmlformats.org/wordprocessingml/2006/main" xmlns:w14="http://schemas.microsoft.com/office/word/2010/wordml" xmlns:w15="http://schemas.microsoft.com/office/word/2012/wordml" xmlns:wpg="http://schemas.microsoft.com/office/word/2010/wordprocessingGroup" xmlns:wpi="http://schemas.microsoft.com/office/word/2010/wordprocessingInk" xmlns:wne="http://schemas.microsoft.com/office/word/2006/wordml" xmlns:wps="http://schemas.microsoft.com/office/word/2010/wordprocessingShape" mc:Ignorable="w14 w15 wp14">
+<w:document xmlns:wpc="http://schemas.microsoft.com/office/word/2010/wordprocessingCanvas" xmlns:mc="http://schemas.openxmlformats.org/markup-compatibility/2006" xmlns:o="urn:schemas-microsoft-com:office:office" xmlns:r="http://schemas.openxmlformats.org/officeDocument/2006/relationships" xmlns:m="http://schemas.openxmlformats.org/officeDocument/2006/math" xmlns:v="urn:schemas-microsoft-com:vml" xmlns:wp14="http://schemas.microsoft.com/office/word/2010/wordprocessingDrawing" xmlns:wp="http://schemas.openxmlformats.org/drawingml/2006/wordprocessingDrawing" xmlns:w10="urn:schemas-microsoft-com:office:word" xmlns:w="http://schemas.openxmlformats.org/wordprocessingml/2006/main" xmlns:w14="http://schemas.microsoft.com/office/word/2010/wordml" xmlns:wpg="http://schemas.microsoft.com/office/word/2010/wordprocessingGroup" xmlns:wpi="http://schemas.microsoft.com/office/word/2010/wordprocessingInk" xmlns:wne="http://schemas.microsoft.com/office/word/2006/wordml" xmlns:wps="http://schemas.microsoft.com/office/word/2010/wordprocessingShape" mc:Ignorable="w14 wp14">
   <w:body>
     <w:p>
       <w:pPr>
@@ -35,7 +35,7 @@
           <w:b/>
           <w:noProof/>
           <w:sz w:val="32"/>
-          <w:lang w:val="es-ES" w:eastAsia="es-ES"/>
+          <w:lang w:eastAsia="es-MX"/>
         </w:rPr>
         <w:drawing>
           <wp:inline distT="0" distB="0" distL="0" distR="0" wp14:anchorId="152A3BE1" wp14:editId="1047D619">
@@ -55,7 +55,7 @@
                     </pic:cNvPicPr>
                   </pic:nvPicPr>
                   <pic:blipFill>
-                    <a:blip r:embed="rId4" cstate="print">
+                    <a:blip r:embed="rId5" cstate="print">
                       <a:extLst>
                         <a:ext uri="{28A0092B-C50C-407E-A947-70E740481C1C}">
                           <a14:useLocalDpi xmlns:a14="http://schemas.microsoft.com/office/drawing/2010/main" val="0"/>
@@ -117,8 +117,8 @@
         <w:tblLook w:val="0000" w:firstRow="0" w:lastRow="0" w:firstColumn="0" w:lastColumn="0" w:noHBand="0" w:noVBand="0"/>
       </w:tblPr>
       <w:tblGrid>
-        <w:gridCol w:w="2469"/>
-        <w:gridCol w:w="3931"/>
+        <w:gridCol w:w="2800"/>
+        <w:gridCol w:w="3600"/>
       </w:tblGrid>
       <w:tr>
         <w:trPr>
@@ -421,15 +421,156 @@
                 <w:rFonts w:ascii="Arial" w:hAnsi="Arial" w:cs="Arial"/>
               </w:rPr>
             </w:pPr>
-            <w:hyperlink r:id="rId5" w:history="1">
+            <w:hyperlink r:id="rId6" w:history="1">
+              <w:proofErr w:type="spellStart"/>
               <w:r>
                 <w:rPr>
                   <w:rStyle w:val="Hipervnculo"/>
-                  <w:rFonts w:ascii="Arial" w:hAnsi="Arial" w:cs="Arial"/>
+                  <w:rFonts w:ascii="Helvetica" w:hAnsi="Helvetica" w:cs="Helvetica"/>
+                  <w:b/>
+                  <w:bCs/>
+                  <w:color w:val="4078C0"/>
+                  <w:sz w:val="27"/>
+                  <w:szCs w:val="27"/>
                 </w:rPr>
-                <w:t>https://github.com/lalovicompu/giroplas</w:t>
+                <w:t>Giroplas</w:t>
               </w:r>
+              <w:proofErr w:type="spellEnd"/>
             </w:hyperlink>
+            <w:r>
+              <w:rPr>
+                <w:rStyle w:val="separator"/>
+                <w:rFonts w:ascii="Helvetica" w:hAnsi="Helvetica" w:cs="Helvetica"/>
+                <w:color w:val="767676"/>
+                <w:sz w:val="27"/>
+                <w:szCs w:val="27"/>
+                <w:shd w:val="clear" w:color="auto" w:fill="FFFFFF"/>
+              </w:rPr>
+              <w:t>/</w:t>
+            </w:r>
+            <w:proofErr w:type="spellStart"/>
+            <w:r>
+              <w:rPr>
+                <w:rFonts w:ascii="Helvetica" w:hAnsi="Helvetica" w:cs="Helvetica"/>
+                <w:color w:val="767676"/>
+                <w:sz w:val="27"/>
+                <w:szCs w:val="27"/>
+                <w:shd w:val="clear" w:color="auto" w:fill="FFFFFF"/>
+              </w:rPr>
+              <w:fldChar w:fldCharType="begin"/>
+            </w:r>
+            <w:r>
+              <w:rPr>
+                <w:rFonts w:ascii="Helvetica" w:hAnsi="Helvetica" w:cs="Helvetica"/>
+                <w:color w:val="767676"/>
+                <w:sz w:val="27"/>
+                <w:szCs w:val="27"/>
+                <w:shd w:val="clear" w:color="auto" w:fill="FFFFFF"/>
+              </w:rPr>
+              <w:instrText xml:space="preserve"> HYPERLINK "https://github.com/victor1526/Giroplas/tree/master/Planeacion%20del%20Trabajo" </w:instrText>
+            </w:r>
+            <w:r>
+              <w:rPr>
+                <w:rFonts w:ascii="Helvetica" w:hAnsi="Helvetica" w:cs="Helvetica"/>
+                <w:color w:val="767676"/>
+                <w:sz w:val="27"/>
+                <w:szCs w:val="27"/>
+                <w:shd w:val="clear" w:color="auto" w:fill="FFFFFF"/>
+              </w:rPr>
+              <w:fldChar w:fldCharType="separate"/>
+            </w:r>
+            <w:r>
+              <w:rPr>
+                <w:rStyle w:val="Hipervnculo"/>
+                <w:rFonts w:ascii="Helvetica" w:hAnsi="Helvetica" w:cs="Helvetica"/>
+                <w:color w:val="4078C0"/>
+                <w:sz w:val="27"/>
+                <w:szCs w:val="27"/>
+              </w:rPr>
+              <w:t>Planeacion</w:t>
+            </w:r>
+            <w:proofErr w:type="spellEnd"/>
+            <w:r>
+              <w:rPr>
+                <w:rStyle w:val="Hipervnculo"/>
+                <w:rFonts w:ascii="Helvetica" w:hAnsi="Helvetica" w:cs="Helvetica"/>
+                <w:color w:val="4078C0"/>
+                <w:sz w:val="27"/>
+                <w:szCs w:val="27"/>
+              </w:rPr>
+              <w:t xml:space="preserve"> del Trabajo</w:t>
+            </w:r>
+            <w:r>
+              <w:rPr>
+                <w:rFonts w:ascii="Helvetica" w:hAnsi="Helvetica" w:cs="Helvetica"/>
+                <w:color w:val="767676"/>
+                <w:sz w:val="27"/>
+                <w:szCs w:val="27"/>
+                <w:shd w:val="clear" w:color="auto" w:fill="FFFFFF"/>
+              </w:rPr>
+              <w:fldChar w:fldCharType="end"/>
+            </w:r>
+            <w:r>
+              <w:rPr>
+                <w:rStyle w:val="separator"/>
+                <w:rFonts w:ascii="Helvetica" w:hAnsi="Helvetica" w:cs="Helvetica"/>
+                <w:color w:val="767676"/>
+                <w:sz w:val="27"/>
+                <w:szCs w:val="27"/>
+                <w:shd w:val="clear" w:color="auto" w:fill="FFFFFF"/>
+              </w:rPr>
+              <w:t>/</w:t>
+            </w:r>
+            <w:proofErr w:type="spellStart"/>
+            <w:r>
+              <w:rPr>
+                <w:rStyle w:val="Textoennegrita"/>
+                <w:rFonts w:ascii="Helvetica" w:hAnsi="Helvetica" w:cs="Helvetica"/>
+                <w:color w:val="000000"/>
+                <w:sz w:val="27"/>
+                <w:szCs w:val="27"/>
+                <w:shd w:val="clear" w:color="auto" w:fill="FFFFFF"/>
+              </w:rPr>
+              <w:t>Giroplas_Carta</w:t>
+            </w:r>
+            <w:proofErr w:type="spellEnd"/>
+            <w:r>
+              <w:rPr>
+                <w:rStyle w:val="Textoennegrita"/>
+                <w:rFonts w:ascii="Helvetica" w:hAnsi="Helvetica" w:cs="Helvetica"/>
+                <w:color w:val="000000"/>
+                <w:sz w:val="27"/>
+                <w:szCs w:val="27"/>
+                <w:shd w:val="clear" w:color="auto" w:fill="FFFFFF"/>
+              </w:rPr>
+              <w:t xml:space="preserve"> de </w:t>
+            </w:r>
+            <w:proofErr w:type="spellStart"/>
+            <w:r>
+              <w:rPr>
+                <w:rStyle w:val="Textoennegrita"/>
+                <w:rFonts w:ascii="Helvetica" w:hAnsi="Helvetica" w:cs="Helvetica"/>
+                <w:color w:val="000000"/>
+                <w:sz w:val="27"/>
+                <w:szCs w:val="27"/>
+                <w:shd w:val="clear" w:color="auto" w:fill="FFFFFF"/>
+              </w:rPr>
+              <w:t>incio</w:t>
+            </w:r>
+            <w:proofErr w:type="spellEnd"/>
+            <w:r>
+              <w:rPr>
+                <w:rStyle w:val="Textoennegrita"/>
+                <w:rFonts w:ascii="Helvetica" w:hAnsi="Helvetica" w:cs="Helvetica"/>
+                <w:color w:val="000000"/>
+                <w:sz w:val="27"/>
+                <w:szCs w:val="27"/>
+                <w:shd w:val="clear" w:color="auto" w:fill="FFFFFF"/>
+              </w:rPr>
+              <w:t xml:space="preserve"> del proyecto.docx</w:t>
+            </w:r>
+            <w:bookmarkStart w:id="0" w:name="_GoBack"/>
+            <w:bookmarkEnd w:id="0"/>
             <w:r>
               <w:rPr>
                 <w:rFonts w:ascii="Arial" w:hAnsi="Arial" w:cs="Arial"/>
@@ -1678,7 +1819,7 @@
           <w:b/>
           <w:noProof/>
           <w:sz w:val="32"/>
-          <w:lang w:val="es-ES" w:eastAsia="es-ES"/>
+          <w:lang w:eastAsia="es-MX"/>
         </w:rPr>
         <w:lastRenderedPageBreak/>
         <w:drawing>
@@ -1733,7 +1874,7 @@
                     </pic:cNvPicPr>
                   </pic:nvPicPr>
                   <pic:blipFill>
-                    <a:blip r:embed="rId6" cstate="print">
+                    <a:blip r:embed="rId7" cstate="print">
                       <a:extLst>
                         <a:ext uri="{28A0092B-C50C-407E-A947-70E740481C1C}">
                           <a14:useLocalDpi xmlns:a14="http://schemas.microsoft.com/office/drawing/2010/main" val="0"/>
@@ -1833,7 +1974,7 @@
           <w:noProof/>
           <w:sz w:val="32"/>
           <w:szCs w:val="32"/>
-          <w:lang w:val="es-ES" w:eastAsia="es-ES"/>
+          <w:lang w:eastAsia="es-MX"/>
         </w:rPr>
         <mc:AlternateContent>
           <mc:Choice Requires="wps">
@@ -1901,7 +2042,7 @@
               </wp:anchor>
             </w:drawing>
           </mc:Choice>
-          <mc:Fallback>
+          <mc:Fallback xmlns:w15="http://schemas.microsoft.com/office/word/2012/wordml">
             <w:pict>
               <v:rect w14:anchorId="035E4F37" id="Rectángulo 2" o:spid="_x0000_s1026" style="position:absolute;margin-left:-3pt;margin-top:1.8pt;width:441pt;height:54pt;z-index:251660288;visibility:visible;mso-wrap-style:square;mso-width-percent:0;mso-height-percent:0;mso-wrap-distance-left:9pt;mso-wrap-distance-top:0;mso-wrap-distance-right:9pt;mso-wrap-distance-bottom:0;mso-position-horizontal:absolute;mso-position-horizontal-relative:text;mso-position-vertical:absolute;mso-position-vertical-relative:text;mso-width-percent:0;mso-height-percent:0;mso-width-relative:page;mso-height-relative:page;v-text-anchor:top" o:gfxdata="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" filled="f" strokeweight="4.5pt">
                 <v:stroke linestyle="thickThin"/>
@@ -2021,7 +2162,7 @@
           <w:noProof/>
           <w:sz w:val="32"/>
           <w:szCs w:val="32"/>
-          <w:lang w:val="es-ES" w:eastAsia="es-ES"/>
+          <w:lang w:eastAsia="es-MX"/>
         </w:rPr>
         <mc:AlternateContent>
           <mc:Choice Requires="wps">
@@ -2178,7 +2319,7 @@
               </wp:anchor>
             </w:drawing>
           </mc:Choice>
-          <mc:Fallback>
+          <mc:Fallback xmlns:w15="http://schemas.microsoft.com/office/word/2012/wordml">
             <w:pict>
               <v:shapetype w14:anchorId="6E8AFE11" id="_x0000_t202" coordsize="21600,21600" o:spt="202" path="m,l,21600r21600,l21600,xe">
                 <v:stroke joinstyle="miter"/>
@@ -2315,7 +2456,7 @@
           <w:b/>
           <w:noProof/>
           <w:sz w:val="32"/>
-          <w:lang w:val="es-ES" w:eastAsia="es-ES"/>
+          <w:lang w:eastAsia="es-MX"/>
         </w:rPr>
         <w:drawing>
           <wp:inline distT="0" distB="0" distL="0" distR="0" wp14:anchorId="2650C618" wp14:editId="03CC53E6">
@@ -2335,7 +2476,7 @@
                     </pic:cNvPicPr>
                   </pic:nvPicPr>
                   <pic:blipFill>
-                    <a:blip r:embed="rId7" cstate="print">
+                    <a:blip r:embed="rId8" cstate="print">
                       <a:extLst>
                         <a:ext uri="{28A0092B-C50C-407E-A947-70E740481C1C}">
                           <a14:useLocalDpi xmlns:a14="http://schemas.microsoft.com/office/drawing/2010/main" val="0"/>
@@ -2703,7 +2844,7 @@
                 <w:rFonts w:ascii="Arial" w:hAnsi="Arial" w:cs="Arial"/>
               </w:rPr>
             </w:pPr>
-            <w:hyperlink r:id="rId8" w:history="1">
+            <w:hyperlink r:id="rId9" w:history="1">
               <w:r>
                 <w:rPr>
                   <w:rStyle w:val="Hipervnculo"/>
@@ -2929,8 +3070,6 @@
             </w:r>
           </w:p>
         </w:tc>
-        <w:bookmarkStart w:id="0" w:name="_GoBack"/>
-        <w:bookmarkEnd w:id="0"/>
       </w:tr>
       <w:tr>
         <w:trPr>
@@ -3404,15 +3543,15 @@
     </w:p>
     <w:tbl>
       <w:tblPr>
-        <w:tblStyle w:val="Tabladelista1clara-nfasis5"/>
+        <w:tblStyle w:val="ListTable1LightAccent5"/>
         <w:tblW w:w="5000" w:type="pct"/>
         <w:tblLook w:val="04A0" w:firstRow="1" w:lastRow="0" w:firstColumn="1" w:lastColumn="0" w:noHBand="0" w:noVBand="1"/>
       </w:tblPr>
       <w:tblGrid>
         <w:gridCol w:w="3164"/>
-        <w:gridCol w:w="2096"/>
+        <w:gridCol w:w="2173"/>
         <w:gridCol w:w="1417"/>
-        <w:gridCol w:w="2161"/>
+        <w:gridCol w:w="2300"/>
       </w:tblGrid>
       <w:tr>
         <w:trPr>
@@ -4053,12 +4192,12 @@
     </w:p>
     <w:tbl>
       <w:tblPr>
-        <w:tblStyle w:val="Tabladelista1clara-nfasis5"/>
+        <w:tblStyle w:val="ListTable1LightAccent5"/>
         <w:tblW w:w="5000" w:type="pct"/>
         <w:tblLook w:val="04A0" w:firstRow="1" w:lastRow="0" w:firstColumn="1" w:lastColumn="0" w:noHBand="0" w:noVBand="1"/>
       </w:tblPr>
       <w:tblGrid>
-        <w:gridCol w:w="8838"/>
+        <w:gridCol w:w="9054"/>
       </w:tblGrid>
       <w:tr>
         <w:trPr>
@@ -4180,15 +4319,15 @@
     </w:p>
     <w:tbl>
       <w:tblPr>
-        <w:tblStyle w:val="Tabladelista1clara-nfasis5"/>
+        <w:tblStyle w:val="ListTable1LightAccent5"/>
         <w:tblW w:w="5000" w:type="pct"/>
         <w:tblLook w:val="04A0" w:firstRow="1" w:lastRow="0" w:firstColumn="1" w:lastColumn="0" w:noHBand="0" w:noVBand="1"/>
       </w:tblPr>
       <w:tblGrid>
-        <w:gridCol w:w="3312"/>
-        <w:gridCol w:w="2415"/>
-        <w:gridCol w:w="1713"/>
-        <w:gridCol w:w="1398"/>
+        <w:gridCol w:w="3393"/>
+        <w:gridCol w:w="2474"/>
+        <w:gridCol w:w="1755"/>
+        <w:gridCol w:w="1432"/>
       </w:tblGrid>
       <w:tr>
         <w:trPr>
@@ -4520,16 +4659,24 @@
                 <w:sz w:val="24"/>
                 <w:lang w:eastAsia="es-MX"/>
               </w:rPr>
+              <w:t> </w:t>
+            </w:r>
+            <w:r>
+              <w:rPr>
+                <w:rFonts w:ascii="Arial" w:hAnsi="Arial" w:cs="Arial"/>
+                <w:sz w:val="24"/>
+                <w:lang w:eastAsia="es-MX"/>
+              </w:rPr>
+              <w:t xml:space="preserve">Terminar el proyecto en </w:t>
+            </w:r>
+            <w:r>
+              <w:rPr>
+                <w:rFonts w:ascii="Arial" w:hAnsi="Arial" w:cs="Arial"/>
+                <w:sz w:val="24"/>
+                <w:lang w:eastAsia="es-MX"/>
+              </w:rPr>
               <w:lastRenderedPageBreak/>
-              <w:t> </w:t>
-            </w:r>
-            <w:r>
-              <w:rPr>
-                <w:rFonts w:ascii="Arial" w:hAnsi="Arial" w:cs="Arial"/>
-                <w:sz w:val="24"/>
-                <w:lang w:eastAsia="es-MX"/>
-              </w:rPr>
-              <w:t>Terminar el proyecto en tiempo y forma</w:t>
+              <w:t>tiempo y forma</w:t>
             </w:r>
             <w:r>
               <w:rPr>
@@ -4561,7 +4708,17 @@
                 <w:sz w:val="24"/>
                 <w:lang w:eastAsia="es-MX"/>
               </w:rPr>
-              <w:t>Tener el proyecto funcional para la fecha establecida</w:t>
+              <w:lastRenderedPageBreak/>
+              <w:t xml:space="preserve">Tener el proyecto funcional para la </w:t>
+            </w:r>
+            <w:r>
+              <w:rPr>
+                <w:rFonts w:ascii="Arial" w:hAnsi="Arial" w:cs="Arial"/>
+                <w:sz w:val="24"/>
+                <w:lang w:eastAsia="es-MX"/>
+              </w:rPr>
+              <w:lastRenderedPageBreak/>
+              <w:t>fecha establecida</w:t>
             </w:r>
             <w:r>
               <w:rPr>
@@ -4593,6 +4750,7 @@
                 <w:sz w:val="24"/>
                 <w:lang w:eastAsia="es-MX"/>
               </w:rPr>
+              <w:lastRenderedPageBreak/>
               <w:t> </w:t>
             </w:r>
             <w:r>
@@ -4656,6 +4814,7 @@
                 <w:sz w:val="24"/>
                 <w:lang w:eastAsia="es-MX"/>
               </w:rPr>
+              <w:lastRenderedPageBreak/>
               <w:t>Costo:</w:t>
             </w:r>
           </w:p>
@@ -5239,13 +5398,13 @@
     </w:p>
     <w:tbl>
       <w:tblPr>
-        <w:tblStyle w:val="Tabladelista1clara-nfasis5"/>
+        <w:tblStyle w:val="ListTable1LightAccent5"/>
         <w:tblW w:w="5000" w:type="pct"/>
         <w:tblLook w:val="04A0" w:firstRow="1" w:lastRow="0" w:firstColumn="1" w:lastColumn="0" w:noHBand="0" w:noVBand="1"/>
       </w:tblPr>
       <w:tblGrid>
-        <w:gridCol w:w="2994"/>
-        <w:gridCol w:w="5844"/>
+        <w:gridCol w:w="3067"/>
+        <w:gridCol w:w="5987"/>
       </w:tblGrid>
       <w:tr>
         <w:trPr>
@@ -5511,8 +5670,8 @@
         <w:tblLook w:val="04A0" w:firstRow="1" w:lastRow="0" w:firstColumn="1" w:lastColumn="0" w:noHBand="0" w:noVBand="1"/>
       </w:tblPr>
       <w:tblGrid>
-        <w:gridCol w:w="4207"/>
-        <w:gridCol w:w="4631"/>
+        <w:gridCol w:w="4274"/>
+        <w:gridCol w:w="4704"/>
       </w:tblGrid>
       <w:tr>
         <w:trPr>
@@ -5629,7 +5788,7 @@
 </file>
 
 <file path=word/styles.xml><?xml version="1.0" encoding="utf-8"?>
-<w:styles xmlns:mc="http://schemas.openxmlformats.org/markup-compatibility/2006" xmlns:r="http://schemas.openxmlformats.org/officeDocument/2006/relationships" xmlns:w="http://schemas.openxmlformats.org/wordprocessingml/2006/main" xmlns:w14="http://schemas.microsoft.com/office/word/2010/wordml" xmlns:w15="http://schemas.microsoft.com/office/word/2012/wordml" mc:Ignorable="w14 w15">
+<w:styles xmlns:mc="http://schemas.openxmlformats.org/markup-compatibility/2006" xmlns:r="http://schemas.openxmlformats.org/officeDocument/2006/relationships" xmlns:w="http://schemas.openxmlformats.org/wordprocessingml/2006/main" xmlns:w14="http://schemas.microsoft.com/office/word/2010/wordml" mc:Ignorable="w14">
   <w:docDefaults>
     <w:rPrDefault>
       <w:rPr>
@@ -5645,378 +5804,145 @@
       </w:pPr>
     </w:pPrDefault>
   </w:docDefaults>
-  <w:latentStyles w:defLockedState="0" w:defUIPriority="99" w:defSemiHidden="0" w:defUnhideWhenUsed="0" w:defQFormat="0" w:count="371">
-    <w:lsdException w:name="Normal" w:uiPriority="0" w:qFormat="1"/>
-    <w:lsdException w:name="heading 1" w:uiPriority="9" w:qFormat="1"/>
-    <w:lsdException w:name="heading 2" w:semiHidden="1" w:uiPriority="9" w:unhideWhenUsed="1" w:qFormat="1"/>
-    <w:lsdException w:name="heading 3" w:semiHidden="1" w:uiPriority="9" w:unhideWhenUsed="1" w:qFormat="1"/>
-    <w:lsdException w:name="heading 4" w:semiHidden="1" w:uiPriority="9" w:unhideWhenUsed="1" w:qFormat="1"/>
-    <w:lsdException w:name="heading 5" w:semiHidden="1" w:uiPriority="9" w:unhideWhenUsed="1" w:qFormat="1"/>
-    <w:lsdException w:name="heading 6" w:semiHidden="1" w:uiPriority="9" w:unhideWhenUsed="1" w:qFormat="1"/>
-    <w:lsdException w:name="heading 7" w:semiHidden="1" w:uiPriority="9" w:unhideWhenUsed="1" w:qFormat="1"/>
-    <w:lsdException w:name="heading 8" w:semiHidden="1" w:uiPriority="9" w:unhideWhenUsed="1" w:qFormat="1"/>
-    <w:lsdException w:name="heading 9" w:semiHidden="1" w:uiPriority="9" w:unhideWhenUsed="1" w:qFormat="1"/>
-    <w:lsdException w:name="index 1" w:semiHidden="1" w:unhideWhenUsed="1"/>
-    <w:lsdException w:name="index 2" w:semiHidden="1" w:unhideWhenUsed="1"/>
-    <w:lsdException w:name="index 3" w:semiHidden="1" w:unhideWhenUsed="1"/>
-    <w:lsdException w:name="index 4" w:semiHidden="1" w:unhideWhenUsed="1"/>
-    <w:lsdException w:name="index 5" w:semiHidden="1" w:unhideWhenUsed="1"/>
-    <w:lsdException w:name="index 6" w:semiHidden="1" w:unhideWhenUsed="1"/>
-    <w:lsdException w:name="index 7" w:semiHidden="1" w:unhideWhenUsed="1"/>
-    <w:lsdException w:name="index 8" w:semiHidden="1" w:unhideWhenUsed="1"/>
-    <w:lsdException w:name="index 9" w:semiHidden="1" w:unhideWhenUsed="1"/>
-    <w:lsdException w:name="toc 1" w:semiHidden="1" w:uiPriority="39" w:unhideWhenUsed="1"/>
-    <w:lsdException w:name="toc 2" w:semiHidden="1" w:uiPriority="39" w:unhideWhenUsed="1"/>
-    <w:lsdException w:name="toc 3" w:semiHidden="1" w:uiPriority="39" w:unhideWhenUsed="1"/>
-    <w:lsdException w:name="toc 4" w:semiHidden="1" w:uiPriority="39" w:unhideWhenUsed="1"/>
-    <w:lsdException w:name="toc 5" w:semiHidden="1" w:uiPriority="39" w:unhideWhenUsed="1"/>
-    <w:lsdException w:name="toc 6" w:semiHidden="1" w:uiPriority="39" w:unhideWhenUsed="1"/>
-    <w:lsdException w:name="toc 7" w:semiHidden="1" w:uiPriority="39" w:unhideWhenUsed="1"/>
-    <w:lsdException w:name="toc 8" w:semiHidden="1" w:uiPriority="39" w:unhideWhenUsed="1"/>
-    <w:lsdException w:name="toc 9" w:semiHidden="1" w:uiPriority="39" w:unhideWhenUsed="1"/>
-    <w:lsdException w:name="Normal Indent" w:semiHidden="1" w:unhideWhenUsed="1"/>
-    <w:lsdException w:name="footnote text" w:semiHidden="1" w:unhideWhenUsed="1"/>
-    <w:lsdException w:name="annotation text" w:semiHidden="1" w:unhideWhenUsed="1"/>
-    <w:lsdException w:name="header" w:semiHidden="1" w:unhideWhenUsed="1"/>
-    <w:lsdException w:name="footer" w:semiHidden="1" w:unhideWhenUsed="1"/>
-    <w:lsdException w:name="index heading" w:semiHidden="1" w:unhideWhenUsed="1"/>
-    <w:lsdException w:name="caption" w:semiHidden="1" w:uiPriority="35" w:unhideWhenUsed="1" w:qFormat="1"/>
-    <w:lsdException w:name="table of figures" w:semiHidden="1" w:unhideWhenUsed="1"/>
-    <w:lsdException w:name="envelope address" w:semiHidden="1" w:unhideWhenUsed="1"/>
-    <w:lsdException w:name="envelope return" w:semiHidden="1" w:unhideWhenUsed="1"/>
-    <w:lsdException w:name="footnote reference" w:semiHidden="1" w:unhideWhenUsed="1"/>
-    <w:lsdException w:name="annotation reference" w:semiHidden="1" w:unhideWhenUsed="1"/>
-    <w:lsdException w:name="line number" w:semiHidden="1" w:unhideWhenUsed="1"/>
-    <w:lsdException w:name="page number" w:semiHidden="1" w:unhideWhenUsed="1"/>
-    <w:lsdException w:name="endnote reference" w:semiHidden="1" w:unhideWhenUsed="1"/>
-    <w:lsdException w:name="endnote text" w:semiHidden="1" w:unhideWhenUsed="1"/>
-    <w:lsdException w:name="table of authorities" w:semiHidden="1" w:unhideWhenUsed="1"/>
-    <w:lsdException w:name="macro" w:semiHidden="1" w:unhideWhenUsed="1"/>
-    <w:lsdException w:name="toa heading" w:semiHidden="1" w:unhideWhenUsed="1"/>
-    <w:lsdException w:name="List" w:semiHidden="1" w:unhideWhenUsed="1"/>
-    <w:lsdException w:name="List Bullet" w:semiHidden="1" w:unhideWhenUsed="1"/>
-    <w:lsdException w:name="List Number" w:semiHidden="1" w:unhideWhenUsed="1"/>
-    <w:lsdException w:name="List 2" w:semiHidden="1" w:unhideWhenUsed="1"/>
-    <w:lsdException w:name="List 3" w:semiHidden="1" w:unhideWhenUsed="1"/>
-    <w:lsdException w:name="List 4" w:semiHidden="1" w:unhideWhenUsed="1"/>
-    <w:lsdException w:name="List 5" w:semiHidden="1" w:unhideWhenUsed="1"/>
-    <w:lsdException w:name="List Bullet 2" w:semiHidden="1" w:unhideWhenUsed="1"/>
-    <w:lsdException w:name="List Bullet 3" w:semiHidden="1" w:unhideWhenUsed="1"/>
-    <w:lsdException w:name="List Bullet 4" w:semiHidden="1" w:unhideWhenUsed="1"/>
-    <w:lsdException w:name="List Bullet 5" w:semiHidden="1" w:unhideWhenUsed="1"/>
-    <w:lsdException w:name="List Number 2" w:semiHidden="1" w:unhideWhenUsed="1"/>
-    <w:lsdException w:name="List Number 3" w:semiHidden="1" w:unhideWhenUsed="1"/>
-    <w:lsdException w:name="List Number 4" w:semiHidden="1" w:unhideWhenUsed="1"/>
-    <w:lsdException w:name="List Number 5" w:semiHidden="1" w:unhideWhenUsed="1"/>
-    <w:lsdException w:name="Title" w:uiPriority="10" w:qFormat="1"/>
-    <w:lsdException w:name="Closing" w:semiHidden="1" w:unhideWhenUsed="1"/>
-    <w:lsdException w:name="Signature" w:semiHidden="1" w:unhideWhenUsed="1"/>
-    <w:lsdException w:name="Default Paragraph Font" w:semiHidden="1" w:uiPriority="1" w:unhideWhenUsed="1"/>
-    <w:lsdException w:name="Body Text" w:semiHidden="1" w:uiPriority="0" w:unhideWhenUsed="1"/>
-    <w:lsdException w:name="Body Text Indent" w:semiHidden="1" w:unhideWhenUsed="1"/>
-    <w:lsdException w:name="List Continue" w:semiHidden="1" w:unhideWhenUsed="1"/>
-    <w:lsdException w:name="List Continue 2" w:semiHidden="1" w:unhideWhenUsed="1"/>
-    <w:lsdException w:name="List Continue 3" w:semiHidden="1" w:unhideWhenUsed="1"/>
-    <w:lsdException w:name="List Continue 4" w:semiHidden="1" w:unhideWhenUsed="1"/>
-    <w:lsdException w:name="List Continue 5" w:semiHidden="1" w:unhideWhenUsed="1"/>
-    <w:lsdException w:name="Message Header" w:semiHidden="1" w:unhideWhenUsed="1"/>
-    <w:lsdException w:name="Subtitle" w:uiPriority="11" w:qFormat="1"/>
-    <w:lsdException w:name="Salutation" w:semiHidden="1" w:unhideWhenUsed="1"/>
-    <w:lsdException w:name="Date" w:semiHidden="1" w:unhideWhenUsed="1"/>
-    <w:lsdException w:name="Body Text First Indent" w:semiHidden="1" w:unhideWhenUsed="1"/>
-    <w:lsdException w:name="Body Text First Indent 2" w:semiHidden="1" w:unhideWhenUsed="1"/>
-    <w:lsdException w:name="Note Heading" w:semiHidden="1" w:unhideWhenUsed="1"/>
-    <w:lsdException w:name="Body Text 2" w:semiHidden="1" w:unhideWhenUsed="1"/>
-    <w:lsdException w:name="Body Text 3" w:semiHidden="1" w:unhideWhenUsed="1"/>
-    <w:lsdException w:name="Body Text Indent 2" w:semiHidden="1" w:unhideWhenUsed="1"/>
-    <w:lsdException w:name="Body Text Indent 3" w:semiHidden="1" w:unhideWhenUsed="1"/>
-    <w:lsdException w:name="Block Text" w:semiHidden="1" w:unhideWhenUsed="1"/>
-    <w:lsdException w:name="Hyperlink" w:semiHidden="1" w:unhideWhenUsed="1"/>
-    <w:lsdException w:name="FollowedHyperlink" w:semiHidden="1" w:unhideWhenUsed="1"/>
-    <w:lsdException w:name="Strong" w:uiPriority="22" w:qFormat="1"/>
-    <w:lsdException w:name="Emphasis" w:uiPriority="20" w:qFormat="1"/>
-    <w:lsdException w:name="Document Map" w:semiHidden="1" w:unhideWhenUsed="1"/>
-    <w:lsdException w:name="Plain Text" w:semiHidden="1" w:unhideWhenUsed="1"/>
-    <w:lsdException w:name="E-mail Signature" w:semiHidden="1" w:unhideWhenUsed="1"/>
-    <w:lsdException w:name="HTML Top of Form" w:semiHidden="1" w:unhideWhenUsed="1"/>
-    <w:lsdException w:name="HTML Bottom of Form" w:semiHidden="1" w:unhideWhenUsed="1"/>
-    <w:lsdException w:name="Normal (Web)" w:semiHidden="1" w:unhideWhenUsed="1"/>
-    <w:lsdException w:name="HTML Acronym" w:semiHidden="1" w:unhideWhenUsed="1"/>
-    <w:lsdException w:name="HTML Address" w:semiHidden="1" w:unhideWhenUsed="1"/>
-    <w:lsdException w:name="HTML Cite" w:semiHidden="1" w:unhideWhenUsed="1"/>
-    <w:lsdException w:name="HTML Code" w:semiHidden="1" w:unhideWhenUsed="1"/>
-    <w:lsdException w:name="HTML Definition" w:semiHidden="1" w:unhideWhenUsed="1"/>
-    <w:lsdException w:name="HTML Keyboard" w:semiHidden="1" w:unhideWhenUsed="1"/>
-    <w:lsdException w:name="HTML Preformatted" w:semiHidden="1" w:unhideWhenUsed="1"/>
-    <w:lsdException w:name="HTML Sample" w:semiHidden="1" w:unhideWhenUsed="1"/>
-    <w:lsdException w:name="HTML Typewriter" w:semiHidden="1" w:unhideWhenUsed="1"/>
-    <w:lsdException w:name="HTML Variable" w:semiHidden="1" w:unhideWhenUsed="1"/>
-    <w:lsdException w:name="Normal Table" w:semiHidden="1" w:unhideWhenUsed="1"/>
-    <w:lsdException w:name="annotation subject" w:semiHidden="1" w:unhideWhenUsed="1"/>
-    <w:lsdException w:name="No List" w:semiHidden="1" w:unhideWhenUsed="1"/>
-    <w:lsdException w:name="Outline List 1" w:semiHidden="1" w:unhideWhenUsed="1"/>
-    <w:lsdException w:name="Outline List 2" w:semiHidden="1" w:unhideWhenUsed="1"/>
-    <w:lsdException w:name="Outline List 3" w:semiHidden="1" w:unhideWhenUsed="1"/>
-    <w:lsdException w:name="Table Simple 1" w:semiHidden="1" w:unhideWhenUsed="1"/>
-    <w:lsdException w:name="Table Simple 2" w:semiHidden="1" w:unhideWhenUsed="1"/>
-    <w:lsdException w:name="Table Simple 3" w:semiHidden="1" w:unhideWhenUsed="1"/>
-    <w:lsdException w:name="Table Classic 1" w:semiHidden="1" w:unhideWhenUsed="1"/>
-    <w:lsdException w:name="Table Classic 2" w:semiHidden="1" w:unhideWhenUsed="1"/>
-    <w:lsdException w:name="Table Classic 3" w:semiHidden="1" w:unhideWhenUsed="1"/>
-    <w:lsdException w:name="Table Classic 4" w:semiHidden="1" w:unhideWhenUsed="1"/>
-    <w:lsdException w:name="Table Colorful 1" w:semiHidden="1" w:unhideWhenUsed="1"/>
-    <w:lsdException w:name="Table Colorful 2" w:semiHidden="1" w:unhideWhenUsed="1"/>
-    <w:lsdException w:name="Table Colorful 3" w:semiHidden="1" w:unhideWhenUsed="1"/>
-    <w:lsdException w:name="Table Columns 1" w:semiHidden="1" w:unhideWhenUsed="1"/>
-    <w:lsdException w:name="Table Columns 2" w:semiHidden="1" w:unhideWhenUsed="1"/>
-    <w:lsdException w:name="Table Columns 3" w:semiHidden="1" w:unhideWhenUsed="1"/>
-    <w:lsdException w:name="Table Columns 4" w:semiHidden="1" w:unhideWhenUsed="1"/>
-    <w:lsdException w:name="Table Columns 5" w:semiHidden="1" w:unhideWhenUsed="1"/>
-    <w:lsdException w:name="Table Grid 1" w:semiHidden="1" w:unhideWhenUsed="1"/>
-    <w:lsdException w:name="Table Grid 2" w:semiHidden="1" w:unhideWhenUsed="1"/>
-    <w:lsdException w:name="Table Grid 3" w:semiHidden="1" w:unhideWhenUsed="1"/>
-    <w:lsdException w:name="Table Grid 4" w:semiHidden="1" w:unhideWhenUsed="1"/>
-    <w:lsdException w:name="Table Grid 5" w:semiHidden="1" w:unhideWhenUsed="1"/>
-    <w:lsdException w:name="Table Grid 6" w:semiHidden="1" w:unhideWhenUsed="1"/>
-    <w:lsdException w:name="Table Grid 7" w:semiHidden="1" w:unhideWhenUsed="1"/>
-    <w:lsdException w:name="Table Grid 8" w:semiHidden="1" w:unhideWhenUsed="1"/>
-    <w:lsdException w:name="Table List 1" w:semiHidden="1" w:unhideWhenUsed="1"/>
-    <w:lsdException w:name="Table List 2" w:semiHidden="1" w:unhideWhenUsed="1"/>
-    <w:lsdException w:name="Table List 3" w:semiHidden="1" w:unhideWhenUsed="1"/>
-    <w:lsdException w:name="Table List 4" w:semiHidden="1" w:unhideWhenUsed="1"/>
-    <w:lsdException w:name="Table List 5" w:semiHidden="1" w:unhideWhenUsed="1"/>
-    <w:lsdException w:name="Table List 6" w:semiHidden="1" w:unhideWhenUsed="1"/>
-    <w:lsdException w:name="Table List 7" w:semiHidden="1" w:unhideWhenUsed="1"/>
-    <w:lsdException w:name="Table List 8" w:semiHidden="1" w:unhideWhenUsed="1"/>
-    <w:lsdException w:name="Table 3D effects 1" w:semiHidden="1" w:unhideWhenUsed="1"/>
-    <w:lsdException w:name="Table 3D effects 2" w:semiHidden="1" w:unhideWhenUsed="1"/>
-    <w:lsdException w:name="Table 3D effects 3" w:semiHidden="1" w:unhideWhenUsed="1"/>
-    <w:lsdException w:name="Table Contemporary" w:semiHidden="1" w:unhideWhenUsed="1"/>
-    <w:lsdException w:name="Table Elegant" w:semiHidden="1" w:unhideWhenUsed="1"/>
-    <w:lsdException w:name="Table Professional" w:semiHidden="1" w:unhideWhenUsed="1"/>
-    <w:lsdException w:name="Table Subtle 1" w:semiHidden="1" w:unhideWhenUsed="1"/>
-    <w:lsdException w:name="Table Subtle 2" w:semiHidden="1" w:unhideWhenUsed="1"/>
-    <w:lsdException w:name="Table Web 1" w:semiHidden="1" w:unhideWhenUsed="1"/>
-    <w:lsdException w:name="Table Web 2" w:semiHidden="1" w:unhideWhenUsed="1"/>
-    <w:lsdException w:name="Table Web 3" w:semiHidden="1" w:unhideWhenUsed="1"/>
-    <w:lsdException w:name="Balloon Text" w:semiHidden="1" w:unhideWhenUsed="1"/>
-    <w:lsdException w:name="Table Grid" w:uiPriority="39"/>
-    <w:lsdException w:name="Table Theme" w:semiHidden="1" w:unhideWhenUsed="1"/>
-    <w:lsdException w:name="Placeholder Text" w:semiHidden="1"/>
-    <w:lsdException w:name="No Spacing" w:uiPriority="1" w:qFormat="1"/>
-    <w:lsdException w:name="Light Shading" w:uiPriority="60"/>
-    <w:lsdException w:name="Light List" w:uiPriority="61"/>
-    <w:lsdException w:name="Light Grid" w:uiPriority="62"/>
-    <w:lsdException w:name="Medium Shading 1" w:uiPriority="63"/>
-    <w:lsdException w:name="Medium Shading 2" w:uiPriority="64"/>
-    <w:lsdException w:name="Medium List 1" w:uiPriority="65"/>
-    <w:lsdException w:name="Medium List 2" w:uiPriority="66"/>
-    <w:lsdException w:name="Medium Grid 1" w:uiPriority="67"/>
-    <w:lsdException w:name="Medium Grid 2" w:uiPriority="68"/>
-    <w:lsdException w:name="Medium Grid 3" w:uiPriority="69"/>
-    <w:lsdException w:name="Dark List" w:uiPriority="70"/>
-    <w:lsdException w:name="Colorful Shading" w:uiPriority="71"/>
-    <w:lsdException w:name="Colorful List" w:uiPriority="72"/>
-    <w:lsdException w:name="Colorful Grid" w:uiPriority="73"/>
-    <w:lsdException w:name="Light Shading Accent 1" w:uiPriority="60"/>
-    <w:lsdException w:name="Light List Accent 1" w:uiPriority="61"/>
-    <w:lsdException w:name="Light Grid Accent 1" w:uiPriority="62"/>
-    <w:lsdException w:name="Medium Shading 1 Accent 1" w:uiPriority="63"/>
-    <w:lsdException w:name="Medium Shading 2 Accent 1" w:uiPriority="64"/>
-    <w:lsdException w:name="Medium List 1 Accent 1" w:uiPriority="65"/>
-    <w:lsdException w:name="Revision" w:semiHidden="1"/>
-    <w:lsdException w:name="List Paragraph" w:uiPriority="34" w:qFormat="1"/>
-    <w:lsdException w:name="Quote" w:uiPriority="29" w:qFormat="1"/>
-    <w:lsdException w:name="Intense Quote" w:uiPriority="30" w:qFormat="1"/>
-    <w:lsdException w:name="Medium List 2 Accent 1" w:uiPriority="66"/>
-    <w:lsdException w:name="Medium Grid 1 Accent 1" w:uiPriority="67"/>
-    <w:lsdException w:name="Medium Grid 2 Accent 1" w:uiPriority="68"/>
-    <w:lsdException w:name="Medium Grid 3 Accent 1" w:uiPriority="69"/>
-    <w:lsdException w:name="Dark List Accent 1" w:uiPriority="70"/>
-    <w:lsdException w:name="Colorful Shading Accent 1" w:uiPriority="71"/>
-    <w:lsdException w:name="Colorful List Accent 1" w:uiPriority="72"/>
-    <w:lsdException w:name="Colorful Grid Accent 1" w:uiPriority="73"/>
-    <w:lsdException w:name="Light Shading Accent 2" w:uiPriority="60"/>
-    <w:lsdException w:name="Light List Accent 2" w:uiPriority="61"/>
-    <w:lsdException w:name="Light Grid Accent 2" w:uiPriority="62"/>
-    <w:lsdException w:name="Medium Shading 1 Accent 2" w:uiPriority="63"/>
-    <w:lsdException w:name="Medium Shading 2 Accent 2" w:uiPriority="64"/>
-    <w:lsdException w:name="Medium List 1 Accent 2" w:uiPriority="65"/>
-    <w:lsdException w:name="Medium List 2 Accent 2" w:uiPriority="66"/>
-    <w:lsdException w:name="Medium Grid 1 Accent 2" w:uiPriority="67"/>
-    <w:lsdException w:name="Medium Grid 2 Accent 2" w:uiPriority="68"/>
-    <w:lsdException w:name="Medium Grid 3 Accent 2" w:uiPriority="69"/>
-    <w:lsdException w:name="Dark List Accent 2" w:uiPriority="70"/>
-    <w:lsdException w:name="Colorful Shading Accent 2" w:uiPriority="71"/>
-    <w:lsdException w:name="Colorful List Accent 2" w:uiPriority="72"/>
-    <w:lsdException w:name="Colorful Grid Accent 2" w:uiPriority="73"/>
-    <w:lsdException w:name="Light Shading Accent 3" w:uiPriority="60"/>
-    <w:lsdException w:name="Light List Accent 3" w:uiPriority="61"/>
-    <w:lsdException w:name="Light Grid Accent 3" w:uiPriority="62"/>
-    <w:lsdException w:name="Medium Shading 1 Accent 3" w:uiPriority="63"/>
-    <w:lsdException w:name="Medium Shading 2 Accent 3" w:uiPriority="64"/>
-    <w:lsdException w:name="Medium List 1 Accent 3" w:uiPriority="65"/>
-    <w:lsdException w:name="Medium List 2 Accent 3" w:uiPriority="66"/>
-    <w:lsdException w:name="Medium Grid 1 Accent 3" w:uiPriority="67"/>
-    <w:lsdException w:name="Medium Grid 2 Accent 3" w:uiPriority="68"/>
-    <w:lsdException w:name="Medium Grid 3 Accent 3" w:uiPriority="69"/>
-    <w:lsdException w:name="Dark List Accent 3" w:uiPriority="70"/>
-    <w:lsdException w:name="Colorful Shading Accent 3" w:uiPriority="71"/>
-    <w:lsdException w:name="Colorful List Accent 3" w:uiPriority="72"/>
-    <w:lsdException w:name="Colorful Grid Accent 3" w:uiPriority="73"/>
-    <w:lsdException w:name="Light Shading Accent 4" w:uiPriority="60"/>
-    <w:lsdException w:name="Light List Accent 4" w:uiPriority="61"/>
-    <w:lsdException w:name="Light Grid Accent 4" w:uiPriority="62"/>
-    <w:lsdException w:name="Medium Shading 1 Accent 4" w:uiPriority="63"/>
-    <w:lsdException w:name="Medium Shading 2 Accent 4" w:uiPriority="64"/>
-    <w:lsdException w:name="Medium List 1 Accent 4" w:uiPriority="65"/>
-    <w:lsdException w:name="Medium List 2 Accent 4" w:uiPriority="66"/>
-    <w:lsdException w:name="Medium Grid 1 Accent 4" w:uiPriority="67"/>
-    <w:lsdException w:name="Medium Grid 2 Accent 4" w:uiPriority="68"/>
-    <w:lsdException w:name="Medium Grid 3 Accent 4" w:uiPriority="69"/>
-    <w:lsdException w:name="Dark List Accent 4" w:uiPriority="70"/>
-    <w:lsdException w:name="Colorful Shading Accent 4" w:uiPriority="71"/>
-    <w:lsdException w:name="Colorful List Accent 4" w:uiPriority="72"/>
-    <w:lsdException w:name="Colorful Grid Accent 4" w:uiPriority="73"/>
-    <w:lsdException w:name="Light Shading Accent 5" w:uiPriority="60"/>
-    <w:lsdException w:name="Light List Accent 5" w:uiPriority="61"/>
-    <w:lsdException w:name="Light Grid Accent 5" w:uiPriority="62"/>
-    <w:lsdException w:name="Medium Shading 1 Accent 5" w:uiPriority="63"/>
-    <w:lsdException w:name="Medium Shading 2 Accent 5" w:uiPriority="64"/>
-    <w:lsdException w:name="Medium List 1 Accent 5" w:uiPriority="65"/>
-    <w:lsdException w:name="Medium List 2 Accent 5" w:uiPriority="66"/>
-    <w:lsdException w:name="Medium Grid 1 Accent 5" w:uiPriority="67"/>
-    <w:lsdException w:name="Medium Grid 2 Accent 5" w:uiPriority="68"/>
-    <w:lsdException w:name="Medium Grid 3 Accent 5" w:uiPriority="69"/>
-    <w:lsdException w:name="Dark List Accent 5" w:uiPriority="70"/>
-    <w:lsdException w:name="Colorful Shading Accent 5" w:uiPriority="71"/>
-    <w:lsdException w:name="Colorful List Accent 5" w:uiPriority="72"/>
-    <w:lsdException w:name="Colorful Grid Accent 5" w:uiPriority="73"/>
-    <w:lsdException w:name="Light Shading Accent 6" w:uiPriority="60"/>
-    <w:lsdException w:name="Light List Accent 6" w:uiPriority="61"/>
-    <w:lsdException w:name="Light Grid Accent 6" w:uiPriority="62"/>
-    <w:lsdException w:name="Medium Shading 1 Accent 6" w:uiPriority="63"/>
-    <w:lsdException w:name="Medium Shading 2 Accent 6" w:uiPriority="64"/>
-    <w:lsdException w:name="Medium List 1 Accent 6" w:uiPriority="65"/>
-    <w:lsdException w:name="Medium List 2 Accent 6" w:uiPriority="66"/>
-    <w:lsdException w:name="Medium Grid 1 Accent 6" w:uiPriority="67"/>
-    <w:lsdException w:name="Medium Grid 2 Accent 6" w:uiPriority="68"/>
-    <w:lsdException w:name="Medium Grid 3 Accent 6" w:uiPriority="69"/>
-    <w:lsdException w:name="Dark List Accent 6" w:uiPriority="70"/>
-    <w:lsdException w:name="Colorful Shading Accent 6" w:uiPriority="71"/>
-    <w:lsdException w:name="Colorful List Accent 6" w:uiPriority="72"/>
-    <w:lsdException w:name="Colorful Grid Accent 6" w:uiPriority="73"/>
-    <w:lsdException w:name="Subtle Emphasis" w:uiPriority="19" w:qFormat="1"/>
-    <w:lsdException w:name="Intense Emphasis" w:uiPriority="21" w:qFormat="1"/>
-    <w:lsdException w:name="Subtle Reference" w:uiPriority="31" w:qFormat="1"/>
-    <w:lsdException w:name="Intense Reference" w:uiPriority="32" w:qFormat="1"/>
-    <w:lsdException w:name="Book Title" w:uiPriority="33" w:qFormat="1"/>
-    <w:lsdException w:name="Bibliography" w:semiHidden="1" w:uiPriority="37" w:unhideWhenUsed="1"/>
-    <w:lsdException w:name="TOC Heading" w:semiHidden="1" w:uiPriority="39" w:unhideWhenUsed="1" w:qFormat="1"/>
-    <w:lsdException w:name="Plain Table 1" w:uiPriority="41"/>
-    <w:lsdException w:name="Plain Table 2" w:uiPriority="42"/>
-    <w:lsdException w:name="Plain Table 3" w:uiPriority="43"/>
-    <w:lsdException w:name="Plain Table 4" w:uiPriority="44"/>
-    <w:lsdException w:name="Plain Table 5" w:uiPriority="45"/>
-    <w:lsdException w:name="Grid Table Light" w:uiPriority="40"/>
-    <w:lsdException w:name="Grid Table 1 Light" w:uiPriority="46"/>
-    <w:lsdException w:name="Grid Table 2" w:uiPriority="47"/>
-    <w:lsdException w:name="Grid Table 3" w:uiPriority="48"/>
-    <w:lsdException w:name="Grid Table 4" w:uiPriority="49"/>
-    <w:lsdException w:name="Grid Table 5 Dark" w:uiPriority="50"/>
-    <w:lsdException w:name="Grid Table 6 Colorful" w:uiPriority="51"/>
-    <w:lsdException w:name="Grid Table 7 Colorful" w:uiPriority="52"/>
-    <w:lsdException w:name="Grid Table 1 Light Accent 1" w:uiPriority="46"/>
-    <w:lsdException w:name="Grid Table 2 Accent 1" w:uiPriority="47"/>
-    <w:lsdException w:name="Grid Table 3 Accent 1" w:uiPriority="48"/>
-    <w:lsdException w:name="Grid Table 4 Accent 1" w:uiPriority="49"/>
-    <w:lsdException w:name="Grid Table 5 Dark Accent 1" w:uiPriority="50"/>
-    <w:lsdException w:name="Grid Table 6 Colorful Accent 1" w:uiPriority="51"/>
-    <w:lsdException w:name="Grid Table 7 Colorful Accent 1" w:uiPriority="52"/>
-    <w:lsdException w:name="Grid Table 1 Light Accent 2" w:uiPriority="46"/>
-    <w:lsdException w:name="Grid Table 2 Accent 2" w:uiPriority="47"/>
-    <w:lsdException w:name="Grid Table 3 Accent 2" w:uiPriority="48"/>
-    <w:lsdException w:name="Grid Table 4 Accent 2" w:uiPriority="49"/>
-    <w:lsdException w:name="Grid Table 5 Dark Accent 2" w:uiPriority="50"/>
-    <w:lsdException w:name="Grid Table 6 Colorful Accent 2" w:uiPriority="51"/>
-    <w:lsdException w:name="Grid Table 7 Colorful Accent 2" w:uiPriority="52"/>
-    <w:lsdException w:name="Grid Table 1 Light Accent 3" w:uiPriority="46"/>
-    <w:lsdException w:name="Grid Table 2 Accent 3" w:uiPriority="47"/>
-    <w:lsdException w:name="Grid Table 3 Accent 3" w:uiPriority="48"/>
-    <w:lsdException w:name="Grid Table 4 Accent 3" w:uiPriority="49"/>
-    <w:lsdException w:name="Grid Table 5 Dark Accent 3" w:uiPriority="50"/>
-    <w:lsdException w:name="Grid Table 6 Colorful Accent 3" w:uiPriority="51"/>
-    <w:lsdException w:name="Grid Table 7 Colorful Accent 3" w:uiPriority="52"/>
-    <w:lsdException w:name="Grid Table 1 Light Accent 4" w:uiPriority="46"/>
-    <w:lsdException w:name="Grid Table 2 Accent 4" w:uiPriority="47"/>
-    <w:lsdException w:name="Grid Table 3 Accent 4" w:uiPriority="48"/>
-    <w:lsdException w:name="Grid Table 4 Accent 4" w:uiPriority="49"/>
-    <w:lsdException w:name="Grid Table 5 Dark Accent 4" w:uiPriority="50"/>
-    <w:lsdException w:name="Grid Table 6 Colorful Accent 4" w:uiPriority="51"/>
-    <w:lsdException w:name="Grid Table 7 Colorful Accent 4" w:uiPriority="52"/>
-    <w:lsdException w:name="Grid Table 1 Light Accent 5" w:uiPriority="46"/>
-    <w:lsdException w:name="Grid Table 2 Accent 5" w:uiPriority="47"/>
-    <w:lsdException w:name="Grid Table 3 Accent 5" w:uiPriority="48"/>
-    <w:lsdException w:name="Grid Table 4 Accent 5" w:uiPriority="49"/>
-    <w:lsdException w:name="Grid Table 5 Dark Accent 5" w:uiPriority="50"/>
-    <w:lsdException w:name="Grid Table 6 Colorful Accent 5" w:uiPriority="51"/>
-    <w:lsdException w:name="Grid Table 7 Colorful Accent 5" w:uiPriority="52"/>
-    <w:lsdException w:name="Grid Table 1 Light Accent 6" w:uiPriority="46"/>
-    <w:lsdException w:name="Grid Table 2 Accent 6" w:uiPriority="47"/>
-    <w:lsdException w:name="Grid Table 3 Accent 6" w:uiPriority="48"/>
-    <w:lsdException w:name="Grid Table 4 Accent 6" w:uiPriority="49"/>
-    <w:lsdException w:name="Grid Table 5 Dark Accent 6" w:uiPriority="50"/>
-    <w:lsdException w:name="Grid Table 6 Colorful Accent 6" w:uiPriority="51"/>
-    <w:lsdException w:name="Grid Table 7 Colorful Accent 6" w:uiPriority="52"/>
-    <w:lsdException w:name="List Table 1 Light" w:uiPriority="46"/>
-    <w:lsdException w:name="List Table 2" w:uiPriority="47"/>
-    <w:lsdException w:name="List Table 3" w:uiPriority="48"/>
-    <w:lsdException w:name="List Table 4" w:uiPriority="49"/>
-    <w:lsdException w:name="List Table 5 Dark" w:uiPriority="50"/>
-    <w:lsdException w:name="List Table 6 Colorful" w:uiPriority="51"/>
-    <w:lsdException w:name="List Table 7 Colorful" w:uiPriority="52"/>
-    <w:lsdException w:name="List Table 1 Light Accent 1" w:uiPriority="46"/>
-    <w:lsdException w:name="List Table 2 Accent 1" w:uiPriority="47"/>
-    <w:lsdException w:name="List Table 3 Accent 1" w:uiPriority="48"/>
-    <w:lsdException w:name="List Table 4 Accent 1" w:uiPriority="49"/>
-    <w:lsdException w:name="List Table 5 Dark Accent 1" w:uiPriority="50"/>
-    <w:lsdException w:name="List Table 6 Colorful Accent 1" w:uiPriority="51"/>
-    <w:lsdException w:name="List Table 7 Colorful Accent 1" w:uiPriority="52"/>
-    <w:lsdException w:name="List Table 1 Light Accent 2" w:uiPriority="46"/>
-    <w:lsdException w:name="List Table 2 Accent 2" w:uiPriority="47"/>
-    <w:lsdException w:name="List Table 3 Accent 2" w:uiPriority="48"/>
-    <w:lsdException w:name="List Table 4 Accent 2" w:uiPriority="49"/>
-    <w:lsdException w:name="List Table 5 Dark Accent 2" w:uiPriority="50"/>
-    <w:lsdException w:name="List Table 6 Colorful Accent 2" w:uiPriority="51"/>
-    <w:lsdException w:name="List Table 7 Colorful Accent 2" w:uiPriority="52"/>
-    <w:lsdException w:name="List Table 1 Light Accent 3" w:uiPriority="46"/>
-    <w:lsdException w:name="List Table 2 Accent 3" w:uiPriority="47"/>
-    <w:lsdException w:name="List Table 3 Accent 3" w:uiPriority="48"/>
-    <w:lsdException w:name="List Table 4 Accent 3" w:uiPriority="49"/>
-    <w:lsdException w:name="List Table 5 Dark Accent 3" w:uiPriority="50"/>
-    <w:lsdException w:name="List Table 6 Colorful Accent 3" w:uiPriority="51"/>
-    <w:lsdException w:name="List Table 7 Colorful Accent 3" w:uiPriority="52"/>
-    <w:lsdException w:name="List Table 1 Light Accent 4" w:uiPriority="46"/>
-    <w:lsdException w:name="List Table 2 Accent 4" w:uiPriority="47"/>
-    <w:lsdException w:name="List Table 3 Accent 4" w:uiPriority="48"/>
-    <w:lsdException w:name="List Table 4 Accent 4" w:uiPriority="49"/>
-    <w:lsdException w:name="List Table 5 Dark Accent 4" w:uiPriority="50"/>
-    <w:lsdException w:name="List Table 6 Colorful Accent 4" w:uiPriority="51"/>
-    <w:lsdException w:name="List Table 7 Colorful Accent 4" w:uiPriority="52"/>
-    <w:lsdException w:name="List Table 1 Light Accent 5" w:uiPriority="46"/>
-    <w:lsdException w:name="List Table 2 Accent 5" w:uiPriority="47"/>
-    <w:lsdException w:name="List Table 3 Accent 5" w:uiPriority="48"/>
-    <w:lsdException w:name="List Table 4 Accent 5" w:uiPriority="49"/>
-    <w:lsdException w:name="List Table 5 Dark Accent 5" w:uiPriority="50"/>
-    <w:lsdException w:name="List Table 6 Colorful Accent 5" w:uiPriority="51"/>
-    <w:lsdException w:name="List Table 7 Colorful Accent 5" w:uiPriority="52"/>
-    <w:lsdException w:name="List Table 1 Light Accent 6" w:uiPriority="46"/>
-    <w:lsdException w:name="List Table 2 Accent 6" w:uiPriority="47"/>
-    <w:lsdException w:name="List Table 3 Accent 6" w:uiPriority="48"/>
-    <w:lsdException w:name="List Table 4 Accent 6" w:uiPriority="49"/>
-    <w:lsdException w:name="List Table 5 Dark Accent 6" w:uiPriority="50"/>
-    <w:lsdException w:name="List Table 6 Colorful Accent 6" w:uiPriority="51"/>
-    <w:lsdException w:name="List Table 7 Colorful Accent 6" w:uiPriority="52"/>
+  <w:latentStyles w:defLockedState="0" w:defUIPriority="99" w:defSemiHidden="1" w:defUnhideWhenUsed="1" w:defQFormat="0" w:count="267">
+    <w:lsdException w:name="Normal" w:semiHidden="0" w:uiPriority="0" w:unhideWhenUsed="0" w:qFormat="1"/>
+    <w:lsdException w:name="heading 1" w:semiHidden="0" w:uiPriority="9" w:unhideWhenUsed="0" w:qFormat="1"/>
+    <w:lsdException w:name="heading 2" w:uiPriority="9" w:qFormat="1"/>
+    <w:lsdException w:name="heading 3" w:uiPriority="9" w:qFormat="1"/>
+    <w:lsdException w:name="heading 4" w:uiPriority="9" w:qFormat="1"/>
+    <w:lsdException w:name="heading 5" w:uiPriority="9" w:qFormat="1"/>
+    <w:lsdException w:name="heading 6" w:uiPriority="9" w:qFormat="1"/>
+    <w:lsdException w:name="heading 7" w:uiPriority="9" w:qFormat="1"/>
+    <w:lsdException w:name="heading 8" w:uiPriority="9" w:qFormat="1"/>
+    <w:lsdException w:name="heading 9" w:uiPriority="9" w:qFormat="1"/>
+    <w:lsdException w:name="toc 1" w:uiPriority="39"/>
+    <w:lsdException w:name="toc 2" w:uiPriority="39"/>
+    <w:lsdException w:name="toc 3" w:uiPriority="39"/>
+    <w:lsdException w:name="toc 4" w:uiPriority="39"/>
+    <w:lsdException w:name="toc 5" w:uiPriority="39"/>
+    <w:lsdException w:name="toc 6" w:uiPriority="39"/>
+    <w:lsdException w:name="toc 7" w:uiPriority="39"/>
+    <w:lsdException w:name="toc 8" w:uiPriority="39"/>
+    <w:lsdException w:name="toc 9" w:uiPriority="39"/>
+    <w:lsdException w:name="caption" w:uiPriority="35" w:qFormat="1"/>
+    <w:lsdException w:name="Title" w:semiHidden="0" w:uiPriority="10" w:unhideWhenUsed="0" w:qFormat="1"/>
+    <w:lsdException w:name="Default Paragraph Font" w:uiPriority="1"/>
+    <w:lsdException w:name="Body Text" w:uiPriority="0"/>
+    <w:lsdException w:name="Subtitle" w:semiHidden="0" w:uiPriority="11" w:unhideWhenUsed="0" w:qFormat="1"/>
+    <w:lsdException w:name="Strong" w:semiHidden="0" w:uiPriority="22" w:unhideWhenUsed="0" w:qFormat="1"/>
+    <w:lsdException w:name="Emphasis" w:semiHidden="0" w:uiPriority="20" w:unhideWhenUsed="0" w:qFormat="1"/>
+    <w:lsdException w:name="Table Grid" w:semiHidden="0" w:uiPriority="39" w:unhideWhenUsed="0"/>
+    <w:lsdException w:name="Placeholder Text" w:unhideWhenUsed="0"/>
+    <w:lsdException w:name="No Spacing" w:semiHidden="0" w:uiPriority="1" w:unhideWhenUsed="0" w:qFormat="1"/>
+    <w:lsdException w:name="Light Shading" w:semiHidden="0" w:uiPriority="60" w:unhideWhenUsed="0"/>
+    <w:lsdException w:name="Light List" w:semiHidden="0" w:uiPriority="61" w:unhideWhenUsed="0"/>
+    <w:lsdException w:name="Light Grid" w:semiHidden="0" w:uiPriority="62" w:unhideWhenUsed="0"/>
+    <w:lsdException w:name="Medium Shading 1" w:semiHidden="0" w:uiPriority="63" w:unhideWhenUsed="0"/>
+    <w:lsdException w:name="Medium Shading 2" w:semiHidden="0" w:uiPriority="64" w:unhideWhenUsed="0"/>
+    <w:lsdException w:name="Medium List 1" w:semiHidden="0" w:uiPriority="65" w:unhideWhenUsed="0"/>
+    <w:lsdException w:name="Medium List 2" w:semiHidden="0" w:uiPriority="66" w:unhideWhenUsed="0"/>
+    <w:lsdException w:name="Medium Grid 1" w:semiHidden="0" w:uiPriority="67" w:unhideWhenUsed="0"/>
+    <w:lsdException w:name="Medium Grid 2" w:semiHidden="0" w:uiPriority="68" w:unhideWhenUsed="0"/>
+    <w:lsdException w:name="Medium Grid 3" w:semiHidden="0" w:uiPriority="69" w:unhideWhenUsed="0"/>
+    <w:lsdException w:name="Dark List" w:semiHidden="0" w:uiPriority="70" w:unhideWhenUsed="0"/>
+    <w:lsdException w:name="Colorful Shading" w:semiHidden="0" w:uiPriority="71" w:unhideWhenUsed="0"/>
+    <w:lsdException w:name="Colorful List" w:semiHidden="0" w:uiPriority="72" w:unhideWhenUsed="0"/>
+    <w:lsdException w:name="Colorful Grid" w:semiHidden="0" w:uiPriority="73" w:unhideWhenUsed="0"/>
+    <w:lsdException w:name="Light Shading Accent 1" w:semiHidden="0" w:uiPriority="60" w:unhideWhenUsed="0"/>
+    <w:lsdException w:name="Light List Accent 1" w:semiHidden="0" w:uiPriority="61" w:unhideWhenUsed="0"/>
+    <w:lsdException w:name="Light Grid Accent 1" w:semiHidden="0" w:uiPriority="62" w:unhideWhenUsed="0"/>
+    <w:lsdException w:name="Medium Shading 1 Accent 1" w:semiHidden="0" w:uiPriority="63" w:unhideWhenUsed="0"/>
+    <w:lsdException w:name="Medium Shading 2 Accent 1" w:semiHidden="0" w:uiPriority="64" w:unhideWhenUsed="0"/>
+    <w:lsdException w:name="Medium List 1 Accent 1" w:semiHidden="0" w:uiPriority="65" w:unhideWhenUsed="0"/>
+    <w:lsdException w:name="Revision" w:unhideWhenUsed="0"/>
+    <w:lsdException w:name="List Paragraph" w:semiHidden="0" w:uiPriority="34" w:unhideWhenUsed="0" w:qFormat="1"/>
+    <w:lsdException w:name="Quote" w:semiHidden="0" w:uiPriority="29" w:unhideWhenUsed="0" w:qFormat="1"/>
+    <w:lsdException w:name="Intense Quote" w:semiHidden="0" w:uiPriority="30" w:unhideWhenUsed="0" w:qFormat="1"/>
+    <w:lsdException w:name="Medium List 2 Accent 1" w:semiHidden="0" w:uiPriority="66" w:unhideWhenUsed="0"/>
+    <w:lsdException w:name="Medium Grid 1 Accent 1" w:semiHidden="0" w:uiPriority="67" w:unhideWhenUsed="0"/>
+    <w:lsdException w:name="Medium Grid 2 Accent 1" w:semiHidden="0" w:uiPriority="68" w:unhideWhenUsed="0"/>
+    <w:lsdException w:name="Medium Grid 3 Accent 1" w:semiHidden="0" w:uiPriority="69" w:unhideWhenUsed="0"/>
+    <w:lsdException w:name="Dark List Accent 1" w:semiHidden="0" w:uiPriority="70" w:unhideWhenUsed="0"/>
+    <w:lsdException w:name="Colorful Shading Accent 1" w:semiHidden="0" w:uiPriority="71" w:unhideWhenUsed="0"/>
+    <w:lsdException w:name="Colorful List Accent 1" w:semiHidden="0" w:uiPriority="72" w:unhideWhenUsed="0"/>
+    <w:lsdException w:name="Colorful Grid Accent 1" w:semiHidden="0" w:uiPriority="73" w:unhideWhenUsed="0"/>
+    <w:lsdException w:name="Light Shading Accent 2" w:semiHidden="0" w:uiPriority="60" w:unhideWhenUsed="0"/>
+    <w:lsdException w:name="Light List Accent 2" w:semiHidden="0" w:uiPriority="61" w:unhideWhenUsed="0"/>
+    <w:lsdException w:name="Light Grid Accent 2" w:semiHidden="0" w:uiPriority="62" w:unhideWhenUsed="0"/>
+    <w:lsdException w:name="Medium Shading 1 Accent 2" w:semiHidden="0" w:uiPriority="63" w:unhideWhenUsed="0"/>
+    <w:lsdException w:name="Medium Shading 2 Accent 2" w:semiHidden="0" w:uiPriority="64" w:unhideWhenUsed="0"/>
+    <w:lsdException w:name="Medium List 1 Accent 2" w:semiHidden="0" w:uiPriority="65" w:unhideWhenUsed="0"/>
+    <w:lsdException w:name="Medium List 2 Accent 2" w:semiHidden="0" w:uiPriority="66" w:unhideWhenUsed="0"/>
+    <w:lsdException w:name="Medium Grid 1 Accent 2" w:semiHidden="0" w:uiPriority="67" w:unhideWhenUsed="0"/>
+    <w:lsdException w:name="Medium Grid 2 Accent 2" w:semiHidden="0" w:uiPriority="68" w:unhideWhenUsed="0"/>
+    <w:lsdException w:name="Medium Grid 3 Accent 2" w:semiHidden="0" w:uiPriority="69" w:unhideWhenUsed="0"/>
+    <w:lsdException w:name="Dark List Accent 2" w:semiHidden="0" w:uiPriority="70" w:unhideWhenUsed="0"/>
+    <w:lsdException w:name="Colorful Shading Accent 2" w:semiHidden="0" w:uiPriority="71" w:unhideWhenUsed="0"/>
+    <w:lsdException w:name="Colorful List Accent 2" w:semiHidden="0" w:uiPriority="72" w:unhideWhenUsed="0"/>
+    <w:lsdException w:name="Colorful Grid Accent 2" w:semiHidden="0" w:uiPriority="73" w:unhideWhenUsed="0"/>
+    <w:lsdException w:name="Light Shading Accent 3" w:semiHidden="0" w:uiPriority="60" w:unhideWhenUsed="0"/>
+    <w:lsdException w:name="Light List Accent 3" w:semiHidden="0" w:uiPriority="61" w:unhideWhenUsed="0"/>
+    <w:lsdException w:name="Light Grid Accent 3" w:semiHidden="0" w:uiPriority="62" w:unhideWhenUsed="0"/>
+    <w:lsdException w:name="Medium Shading 1 Accent 3" w:semiHidden="0" w:uiPriority="63" w:unhideWhenUsed="0"/>
+    <w:lsdException w:name="Medium Shading 2 Accent 3" w:semiHidden="0" w:uiPriority="64" w:unhideWhenUsed="0"/>
+    <w:lsdException w:name="Medium List 1 Accent 3" w:semiHidden="0" w:uiPriority="65" w:unhideWhenUsed="0"/>
+    <w:lsdException w:name="Medium List 2 Accent 3" w:semiHidden="0" w:uiPriority="66" w:unhideWhenUsed="0"/>
+    <w:lsdException w:name="Medium Grid 1 Accent 3" w:semiHidden="0" w:uiPriority="67" w:unhideWhenUsed="0"/>
+    <w:lsdException w:name="Medium Grid 2 Accent 3" w:semiHidden="0" w:uiPriority="68" w:unhideWhenUsed="0"/>
+    <w:lsdException w:name="Medium Grid 3 Accent 3" w:semiHidden="0" w:uiPriority="69" w:unhideWhenUsed="0"/>
+    <w:lsdException w:name="Dark List Accent 3" w:semiHidden="0" w:uiPriority="70" w:unhideWhenUsed="0"/>
+    <w:lsdException w:name="Colorful Shading Accent 3" w:semiHidden="0" w:uiPriority="71" w:unhideWhenUsed="0"/>
+    <w:lsdException w:name="Colorful List Accent 3" w:semiHidden="0" w:uiPriority="72" w:unhideWhenUsed="0"/>
+    <w:lsdException w:name="Colorful Grid Accent 3" w:semiHidden="0" w:uiPriority="73" w:unhideWhenUsed="0"/>
+    <w:lsdException w:name="Light Shading Accent 4" w:semiHidden="0" w:uiPriority="60" w:unhideWhenUsed="0"/>
+    <w:lsdException w:name="Light List Accent 4" w:semiHidden="0" w:uiPriority="61" w:unhideWhenUsed="0"/>
+    <w:lsdException w:name="Light Grid Accent 4" w:semiHidden="0" w:uiPriority="62" w:unhideWhenUsed="0"/>
+    <w:lsdException w:name="Medium Shading 1 Accent 4" w:semiHidden="0" w:uiPriority="63" w:unhideWhenUsed="0"/>
+    <w:lsdException w:name="Medium Shading 2 Accent 4" w:semiHidden="0" w:uiPriority="64" w:unhideWhenUsed="0"/>
+    <w:lsdException w:name="Medium List 1 Accent 4" w:semiHidden="0" w:uiPriority="65" w:unhideWhenUsed="0"/>
+    <w:lsdException w:name="Medium List 2 Accent 4" w:semiHidden="0" w:uiPriority="66" w:unhideWhenUsed="0"/>
+    <w:lsdException w:name="Medium Grid 1 Accent 4" w:semiHidden="0" w:uiPriority="67" w:unhideWhenUsed="0"/>
+    <w:lsdException w:name="Medium Grid 2 Accent 4" w:semiHidden="0" w:uiPriority="68" w:unhideWhenUsed="0"/>
+    <w:lsdException w:name="Medium Grid 3 Accent 4" w:semiHidden="0" w:uiPriority="69" w:unhideWhenUsed="0"/>
+    <w:lsdException w:name="Dark List Accent 4" w:semiHidden="0" w:uiPriority="70" w:unhideWhenUsed="0"/>
+    <w:lsdException w:name="Colorful Shading Accent 4" w:semiHidden="0" w:uiPriority="71" w:unhideWhenUsed="0"/>
+    <w:lsdException w:name="Colorful List Accent 4" w:semiHidden="0" w:uiPriority="72" w:unhideWhenUsed="0"/>
+    <w:lsdException w:name="Colorful Grid Accent 4" w:semiHidden="0" w:uiPriority="73" w:unhideWhenUsed="0"/>
+    <w:lsdException w:name="Light Shading Accent 5" w:semiHidden="0" w:uiPriority="60" w:unhideWhenUsed="0"/>
+    <w:lsdException w:name="Light List Accent 5" w:semiHidden="0" w:uiPriority="61" w:unhideWhenUsed="0"/>
+    <w:lsdException w:name="Light Grid Accent 5" w:semiHidden="0" w:uiPriority="62" w:unhideWhenUsed="0"/>
+    <w:lsdException w:name="Medium Shading 1 Accent 5" w:semiHidden="0" w:uiPriority="63" w:unhideWhenUsed="0"/>
+    <w:lsdException w:name="Medium Shading 2 Accent 5" w:semiHidden="0" w:uiPriority="64" w:unhideWhenUsed="0"/>
+    <w:lsdException w:name="Medium List 1 Accent 5" w:semiHidden="0" w:uiPriority="65" w:unhideWhenUsed="0"/>
+    <w:lsdException w:name="Medium List 2 Accent 5" w:semiHidden="0" w:uiPriority="66" w:unhideWhenUsed="0"/>
+    <w:lsdException w:name="Medium Grid 1 Accent 5" w:semiHidden="0" w:uiPriority="67" w:unhideWhenUsed="0"/>
+    <w:lsdException w:name="Medium Grid 2 Accent 5" w:semiHidden="0" w:uiPriority="68" w:unhideWhenUsed="0"/>
+    <w:lsdException w:name="Medium Grid 3 Accent 5" w:semiHidden="0" w:uiPriority="69" w:unhideWhenUsed="0"/>
+    <w:lsdException w:name="Dark List Accent 5" w:semiHidden="0" w:uiPriority="70" w:unhideWhenUsed="0"/>
+    <w:lsdException w:name="Colorful Shading Accent 5" w:semiHidden="0" w:uiPriority="71" w:unhideWhenUsed="0"/>
+    <w:lsdException w:name="Colorful List Accent 5" w:semiHidden="0" w:uiPriority="72" w:unhideWhenUsed="0"/>
+    <w:lsdException w:name="Colorful Grid Accent 5" w:semiHidden="0" w:uiPriority="73" w:unhideWhenUsed="0"/>
+    <w:lsdException w:name="Light Shading Accent 6" w:semiHidden="0" w:uiPriority="60" w:unhideWhenUsed="0"/>
+    <w:lsdException w:name="Light List Accent 6" w:semiHidden="0" w:uiPriority="61" w:unhideWhenUsed="0"/>
+    <w:lsdException w:name="Light Grid Accent 6" w:semiHidden="0" w:uiPriority="62" w:unhideWhenUsed="0"/>
+    <w:lsdException w:name="Medium Shading 1 Accent 6" w:semiHidden="0" w:uiPriority="63" w:unhideWhenUsed="0"/>
+    <w:lsdException w:name="Medium Shading 2 Accent 6" w:semiHidden="0" w:uiPriority="64" w:unhideWhenUsed="0"/>
+    <w:lsdException w:name="Medium List 1 Accent 6" w:semiHidden="0" w:uiPriority="65" w:unhideWhenUsed="0"/>
+    <w:lsdException w:name="Medium List 2 Accent 6" w:semiHidden="0" w:uiPriority="66" w:unhideWhenUsed="0"/>
+    <w:lsdException w:name="Medium Grid 1 Accent 6" w:semiHidden="0" w:uiPriority="67" w:unhideWhenUsed="0"/>
+    <w:lsdException w:name="Medium Grid 2 Accent 6" w:semiHidden="0" w:uiPriority="68" w:unhideWhenUsed="0"/>
+    <w:lsdException w:name="Medium Grid 3 Accent 6" w:semiHidden="0" w:uiPriority="69" w:unhideWhenUsed="0"/>
+    <w:lsdException w:name="Dark List Accent 6" w:semiHidden="0" w:uiPriority="70" w:unhideWhenUsed="0"/>
+    <w:lsdException w:name="Colorful Shading Accent 6" w:semiHidden="0" w:uiPriority="71" w:unhideWhenUsed="0"/>
+    <w:lsdException w:name="Colorful List Accent 6" w:semiHidden="0" w:uiPriority="72" w:unhideWhenUsed="0"/>
+    <w:lsdException w:name="Colorful Grid Accent 6" w:semiHidden="0" w:uiPriority="73" w:unhideWhenUsed="0"/>
+    <w:lsdException w:name="Subtle Emphasis" w:semiHidden="0" w:uiPriority="19" w:unhideWhenUsed="0" w:qFormat="1"/>
+    <w:lsdException w:name="Intense Emphasis" w:semiHidden="0" w:uiPriority="21" w:unhideWhenUsed="0" w:qFormat="1"/>
+    <w:lsdException w:name="Subtle Reference" w:semiHidden="0" w:uiPriority="31" w:unhideWhenUsed="0" w:qFormat="1"/>
+    <w:lsdException w:name="Intense Reference" w:semiHidden="0" w:uiPriority="32" w:unhideWhenUsed="0" w:qFormat="1"/>
+    <w:lsdException w:name="Book Title" w:semiHidden="0" w:uiPriority="33" w:unhideWhenUsed="0" w:qFormat="1"/>
+    <w:lsdException w:name="Bibliography" w:uiPriority="37"/>
+    <w:lsdException w:name="TOC Heading" w:uiPriority="39" w:qFormat="1"/>
   </w:latentStyles>
   <w:style w:type="paragraph" w:default="1" w:styleId="Normal">
     <w:name w:val="Normal"/>
@@ -6070,7 +5996,6 @@
     <w:tblPr>
       <w:tblStyleRowBandSize w:val="1"/>
       <w:tblStyleColBandSize w:val="1"/>
-      <w:tblInd w:w="0" w:type="dxa"/>
       <w:tblBorders>
         <w:top w:val="single" w:sz="8" w:space="0" w:color="A5A5A5" w:themeColor="accent3"/>
         <w:left w:val="single" w:sz="8" w:space="0" w:color="A5A5A5" w:themeColor="accent3"/>
@@ -6079,12 +6004,6 @@
         <w:insideH w:val="single" w:sz="8" w:space="0" w:color="A5A5A5" w:themeColor="accent3"/>
         <w:insideV w:val="single" w:sz="8" w:space="0" w:color="A5A5A5" w:themeColor="accent3"/>
       </w:tblBorders>
-      <w:tblCellMar>
-        <w:top w:w="0" w:type="dxa"/>
-        <w:left w:w="108" w:type="dxa"/>
-        <w:bottom w:w="0" w:type="dxa"/>
-        <w:right w:w="108" w:type="dxa"/>
-      </w:tblCellMar>
     </w:tblPr>
     <w:tblStylePr w:type="firstRow">
       <w:pPr>
@@ -6189,7 +6108,7 @@
       </w:tcPr>
     </w:tblStylePr>
   </w:style>
-  <w:style w:type="table" w:styleId="Tabladelista1clara-nfasis5">
+  <w:style w:type="table" w:customStyle="1" w:styleId="ListTable1LightAccent5">
     <w:name w:val="List Table 1 Light Accent 5"/>
     <w:basedOn w:val="Tablanormal"/>
     <w:uiPriority w:val="46"/>
@@ -6200,13 +6119,6 @@
     <w:tblPr>
       <w:tblStyleRowBandSize w:val="1"/>
       <w:tblStyleColBandSize w:val="1"/>
-      <w:tblInd w:w="0" w:type="dxa"/>
-      <w:tblCellMar>
-        <w:top w:w="0" w:type="dxa"/>
-        <w:left w:w="108" w:type="dxa"/>
-        <w:bottom w:w="0" w:type="dxa"/>
-        <w:right w:w="108" w:type="dxa"/>
-      </w:tblCellMar>
     </w:tblPr>
     <w:tblStylePr w:type="firstRow">
       <w:rPr>
@@ -6296,6 +6208,536 @@
     <w:rPr>
       <w:color w:val="0563C1" w:themeColor="hyperlink"/>
       <w:u w:val="single"/>
+    </w:rPr>
+  </w:style>
+  <w:style w:type="paragraph" w:styleId="Textodeglobo">
+    <w:name w:val="Balloon Text"/>
+    <w:basedOn w:val="Normal"/>
+    <w:link w:val="TextodegloboCar"/>
+    <w:uiPriority w:val="99"/>
+    <w:semiHidden/>
+    <w:unhideWhenUsed/>
+    <w:rsid w:val="008603F6"/>
+    <w:pPr>
+      <w:spacing w:after="0" w:line="240" w:lineRule="auto"/>
+    </w:pPr>
+    <w:rPr>
+      <w:rFonts w:ascii="Tahoma" w:hAnsi="Tahoma" w:cs="Tahoma"/>
+      <w:sz w:val="16"/>
+      <w:szCs w:val="16"/>
+    </w:rPr>
+  </w:style>
+  <w:style w:type="character" w:customStyle="1" w:styleId="TextodegloboCar">
+    <w:name w:val="Texto de globo Car"/>
+    <w:basedOn w:val="Fuentedeprrafopredeter"/>
+    <w:link w:val="Textodeglobo"/>
+    <w:uiPriority w:val="99"/>
+    <w:semiHidden/>
+    <w:rsid w:val="008603F6"/>
+    <w:rPr>
+      <w:rFonts w:ascii="Tahoma" w:hAnsi="Tahoma" w:cs="Tahoma"/>
+      <w:sz w:val="16"/>
+      <w:szCs w:val="16"/>
+      <w:lang w:val="es-MX"/>
+    </w:rPr>
+  </w:style>
+  <w:style w:type="character" w:customStyle="1" w:styleId="repo-root">
+    <w:name w:val="repo-root"/>
+    <w:basedOn w:val="Fuentedeprrafopredeter"/>
+    <w:rsid w:val="008603F6"/>
+  </w:style>
+  <w:style w:type="character" w:customStyle="1" w:styleId="separator">
+    <w:name w:val="separator"/>
+    <w:basedOn w:val="Fuentedeprrafopredeter"/>
+    <w:rsid w:val="008603F6"/>
+  </w:style>
+  <w:style w:type="character" w:styleId="Textoennegrita">
+    <w:name w:val="Strong"/>
+    <w:basedOn w:val="Fuentedeprrafopredeter"/>
+    <w:uiPriority w:val="22"/>
+    <w:qFormat/>
+    <w:rsid w:val="008603F6"/>
+    <w:rPr>
+      <w:b/>
+      <w:bCs/>
+    </w:rPr>
+  </w:style>
+</w:styles>
+</file>
+
+<file path=word/stylesWithEffects.xml><?xml version="1.0" encoding="utf-8"?>
+<w:styles xmlns:wpc="http://schemas.microsoft.com/office/word/2010/wordprocessingCanvas" xmlns:mc="http://schemas.openxmlformats.org/markup-compatibility/2006" xmlns:o="urn:schemas-microsoft-com:office:office" xmlns:r="http://schemas.openxmlformats.org/officeDocument/2006/relationships" xmlns:m="http://schemas.openxmlformats.org/officeDocument/2006/math" xmlns:v="urn:schemas-microsoft-com:vml" xmlns:wp14="http://schemas.microsoft.com/office/word/2010/wordprocessingDrawing" xmlns:wp="http://schemas.openxmlformats.org/drawingml/2006/wordprocessingDrawing" xmlns:w10="urn:schemas-microsoft-com:office:word" xmlns:w="http://schemas.openxmlformats.org/wordprocessingml/2006/main" xmlns:w14="http://schemas.microsoft.com/office/word/2010/wordml" xmlns:wpg="http://schemas.microsoft.com/office/word/2010/wordprocessingGroup" xmlns:wpi="http://schemas.microsoft.com/office/word/2010/wordprocessingInk" xmlns:wne="http://schemas.microsoft.com/office/word/2006/wordml" xmlns:wps="http://schemas.microsoft.com/office/word/2010/wordprocessingShape" mc:Ignorable="w14 wp14">
+  <w:docDefaults>
+    <w:rPrDefault>
+      <w:rPr>
+        <w:rFonts w:asciiTheme="minorHAnsi" w:eastAsiaTheme="minorHAnsi" w:hAnsiTheme="minorHAnsi" w:cstheme="minorBidi"/>
+        <w:sz w:val="22"/>
+        <w:szCs w:val="22"/>
+        <w:lang w:val="es-ES" w:eastAsia="en-US" w:bidi="ar-SA"/>
+      </w:rPr>
+    </w:rPrDefault>
+    <w:pPrDefault>
+      <w:pPr>
+        <w:spacing w:after="160" w:line="259" w:lineRule="auto"/>
+      </w:pPr>
+    </w:pPrDefault>
+  </w:docDefaults>
+  <w:latentStyles w:defLockedState="0" w:defUIPriority="99" w:defSemiHidden="1" w:defUnhideWhenUsed="1" w:defQFormat="0" w:count="267">
+    <w:lsdException w:name="Normal" w:semiHidden="0" w:uiPriority="0" w:unhideWhenUsed="0" w:qFormat="1"/>
+    <w:lsdException w:name="heading 1" w:semiHidden="0" w:uiPriority="9" w:unhideWhenUsed="0" w:qFormat="1"/>
+    <w:lsdException w:name="heading 2" w:uiPriority="9" w:qFormat="1"/>
+    <w:lsdException w:name="heading 3" w:uiPriority="9" w:qFormat="1"/>
+    <w:lsdException w:name="heading 4" w:uiPriority="9" w:qFormat="1"/>
+    <w:lsdException w:name="heading 5" w:uiPriority="9" w:qFormat="1"/>
+    <w:lsdException w:name="heading 6" w:uiPriority="9" w:qFormat="1"/>
+    <w:lsdException w:name="heading 7" w:uiPriority="9" w:qFormat="1"/>
+    <w:lsdException w:name="heading 8" w:uiPriority="9" w:qFormat="1"/>
+    <w:lsdException w:name="heading 9" w:uiPriority="9" w:qFormat="1"/>
+    <w:lsdException w:name="toc 1" w:uiPriority="39"/>
+    <w:lsdException w:name="toc 2" w:uiPriority="39"/>
+    <w:lsdException w:name="toc 3" w:uiPriority="39"/>
+    <w:lsdException w:name="toc 4" w:uiPriority="39"/>
+    <w:lsdException w:name="toc 5" w:uiPriority="39"/>
+    <w:lsdException w:name="toc 6" w:uiPriority="39"/>
+    <w:lsdException w:name="toc 7" w:uiPriority="39"/>
+    <w:lsdException w:name="toc 8" w:uiPriority="39"/>
+    <w:lsdException w:name="toc 9" w:uiPriority="39"/>
+    <w:lsdException w:name="caption" w:uiPriority="35" w:qFormat="1"/>
+    <w:lsdException w:name="Title" w:semiHidden="0" w:uiPriority="10" w:unhideWhenUsed="0" w:qFormat="1"/>
+    <w:lsdException w:name="Default Paragraph Font" w:uiPriority="1"/>
+    <w:lsdException w:name="Body Text" w:uiPriority="0"/>
+    <w:lsdException w:name="Subtitle" w:semiHidden="0" w:uiPriority="11" w:unhideWhenUsed="0" w:qFormat="1"/>
+    <w:lsdException w:name="Strong" w:semiHidden="0" w:uiPriority="22" w:unhideWhenUsed="0" w:qFormat="1"/>
+    <w:lsdException w:name="Emphasis" w:semiHidden="0" w:uiPriority="20" w:unhideWhenUsed="0" w:qFormat="1"/>
+    <w:lsdException w:name="Table Grid" w:semiHidden="0" w:uiPriority="39" w:unhideWhenUsed="0"/>
+    <w:lsdException w:name="Placeholder Text" w:unhideWhenUsed="0"/>
+    <w:lsdException w:name="No Spacing" w:semiHidden="0" w:uiPriority="1" w:unhideWhenUsed="0" w:qFormat="1"/>
+    <w:lsdException w:name="Light Shading" w:semiHidden="0" w:uiPriority="60" w:unhideWhenUsed="0"/>
+    <w:lsdException w:name="Light List" w:semiHidden="0" w:uiPriority="61" w:unhideWhenUsed="0"/>
+    <w:lsdException w:name="Light Grid" w:semiHidden="0" w:uiPriority="62" w:unhideWhenUsed="0"/>
+    <w:lsdException w:name="Medium Shading 1" w:semiHidden="0" w:uiPriority="63" w:unhideWhenUsed="0"/>
+    <w:lsdException w:name="Medium Shading 2" w:semiHidden="0" w:uiPriority="64" w:unhideWhenUsed="0"/>
+    <w:lsdException w:name="Medium List 1" w:semiHidden="0" w:uiPriority="65" w:unhideWhenUsed="0"/>
+    <w:lsdException w:name="Medium List 2" w:semiHidden="0" w:uiPriority="66" w:unhideWhenUsed="0"/>
+    <w:lsdException w:name="Medium Grid 1" w:semiHidden="0" w:uiPriority="67" w:unhideWhenUsed="0"/>
+    <w:lsdException w:name="Medium Grid 2" w:semiHidden="0" w:uiPriority="68" w:unhideWhenUsed="0"/>
+    <w:lsdException w:name="Medium Grid 3" w:semiHidden="0" w:uiPriority="69" w:unhideWhenUsed="0"/>
+    <w:lsdException w:name="Dark List" w:semiHidden="0" w:uiPriority="70" w:unhideWhenUsed="0"/>
+    <w:lsdException w:name="Colorful Shading" w:semiHidden="0" w:uiPriority="71" w:unhideWhenUsed="0"/>
+    <w:lsdException w:name="Colorful List" w:semiHidden="0" w:uiPriority="72" w:unhideWhenUsed="0"/>
+    <w:lsdException w:name="Colorful Grid" w:semiHidden="0" w:uiPriority="73" w:unhideWhenUsed="0"/>
+    <w:lsdException w:name="Light Shading Accent 1" w:semiHidden="0" w:uiPriority="60" w:unhideWhenUsed="0"/>
+    <w:lsdException w:name="Light List Accent 1" w:semiHidden="0" w:uiPriority="61" w:unhideWhenUsed="0"/>
+    <w:lsdException w:name="Light Grid Accent 1" w:semiHidden="0" w:uiPriority="62" w:unhideWhenUsed="0"/>
+    <w:lsdException w:name="Medium Shading 1 Accent 1" w:semiHidden="0" w:uiPriority="63" w:unhideWhenUsed="0"/>
+    <w:lsdException w:name="Medium Shading 2 Accent 1" w:semiHidden="0" w:uiPriority="64" w:unhideWhenUsed="0"/>
+    <w:lsdException w:name="Medium List 1 Accent 1" w:semiHidden="0" w:uiPriority="65" w:unhideWhenUsed="0"/>
+    <w:lsdException w:name="Revision" w:unhideWhenUsed="0"/>
+    <w:lsdException w:name="List Paragraph" w:semiHidden="0" w:uiPriority="34" w:unhideWhenUsed="0" w:qFormat="1"/>
+    <w:lsdException w:name="Quote" w:semiHidden="0" w:uiPriority="29" w:unhideWhenUsed="0" w:qFormat="1"/>
+    <w:lsdException w:name="Intense Quote" w:semiHidden="0" w:uiPriority="30" w:unhideWhenUsed="0" w:qFormat="1"/>
+    <w:lsdException w:name="Medium List 2 Accent 1" w:semiHidden="0" w:uiPriority="66" w:unhideWhenUsed="0"/>
+    <w:lsdException w:name="Medium Grid 1 Accent 1" w:semiHidden="0" w:uiPriority="67" w:unhideWhenUsed="0"/>
+    <w:lsdException w:name="Medium Grid 2 Accent 1" w:semiHidden="0" w:uiPriority="68" w:unhideWhenUsed="0"/>
+    <w:lsdException w:name="Medium Grid 3 Accent 1" w:semiHidden="0" w:uiPriority="69" w:unhideWhenUsed="0"/>
+    <w:lsdException w:name="Dark List Accent 1" w:semiHidden="0" w:uiPriority="70" w:unhideWhenUsed="0"/>
+    <w:lsdException w:name="Colorful Shading Accent 1" w:semiHidden="0" w:uiPriority="71" w:unhideWhenUsed="0"/>
+    <w:lsdException w:name="Colorful List Accent 1" w:semiHidden="0" w:uiPriority="72" w:unhideWhenUsed="0"/>
+    <w:lsdException w:name="Colorful Grid Accent 1" w:semiHidden="0" w:uiPriority="73" w:unhideWhenUsed="0"/>
+    <w:lsdException w:name="Light Shading Accent 2" w:semiHidden="0" w:uiPriority="60" w:unhideWhenUsed="0"/>
+    <w:lsdException w:name="Light List Accent 2" w:semiHidden="0" w:uiPriority="61" w:unhideWhenUsed="0"/>
+    <w:lsdException w:name="Light Grid Accent 2" w:semiHidden="0" w:uiPriority="62" w:unhideWhenUsed="0"/>
+    <w:lsdException w:name="Medium Shading 1 Accent 2" w:semiHidden="0" w:uiPriority="63" w:unhideWhenUsed="0"/>
+    <w:lsdException w:name="Medium Shading 2 Accent 2" w:semiHidden="0" w:uiPriority="64" w:unhideWhenUsed="0"/>
+    <w:lsdException w:name="Medium List 1 Accent 2" w:semiHidden="0" w:uiPriority="65" w:unhideWhenUsed="0"/>
+    <w:lsdException w:name="Medium List 2 Accent 2" w:semiHidden="0" w:uiPriority="66" w:unhideWhenUsed="0"/>
+    <w:lsdException w:name="Medium Grid 1 Accent 2" w:semiHidden="0" w:uiPriority="67" w:unhideWhenUsed="0"/>
+    <w:lsdException w:name="Medium Grid 2 Accent 2" w:semiHidden="0" w:uiPriority="68" w:unhideWhenUsed="0"/>
+    <w:lsdException w:name="Medium Grid 3 Accent 2" w:semiHidden="0" w:uiPriority="69" w:unhideWhenUsed="0"/>
+    <w:lsdException w:name="Dark List Accent 2" w:semiHidden="0" w:uiPriority="70" w:unhideWhenUsed="0"/>
+    <w:lsdException w:name="Colorful Shading Accent 2" w:semiHidden="0" w:uiPriority="71" w:unhideWhenUsed="0"/>
+    <w:lsdException w:name="Colorful List Accent 2" w:semiHidden="0" w:uiPriority="72" w:unhideWhenUsed="0"/>
+    <w:lsdException w:name="Colorful Grid Accent 2" w:semiHidden="0" w:uiPriority="73" w:unhideWhenUsed="0"/>
+    <w:lsdException w:name="Light Shading Accent 3" w:semiHidden="0" w:uiPriority="60" w:unhideWhenUsed="0"/>
+    <w:lsdException w:name="Light List Accent 3" w:semiHidden="0" w:uiPriority="61" w:unhideWhenUsed="0"/>
+    <w:lsdException w:name="Light Grid Accent 3" w:semiHidden="0" w:uiPriority="62" w:unhideWhenUsed="0"/>
+    <w:lsdException w:name="Medium Shading 1 Accent 3" w:semiHidden="0" w:uiPriority="63" w:unhideWhenUsed="0"/>
+    <w:lsdException w:name="Medium Shading 2 Accent 3" w:semiHidden="0" w:uiPriority="64" w:unhideWhenUsed="0"/>
+    <w:lsdException w:name="Medium List 1 Accent 3" w:semiHidden="0" w:uiPriority="65" w:unhideWhenUsed="0"/>
+    <w:lsdException w:name="Medium List 2 Accent 3" w:semiHidden="0" w:uiPriority="66" w:unhideWhenUsed="0"/>
+    <w:lsdException w:name="Medium Grid 1 Accent 3" w:semiHidden="0" w:uiPriority="67" w:unhideWhenUsed="0"/>
+    <w:lsdException w:name="Medium Grid 2 Accent 3" w:semiHidden="0" w:uiPriority="68" w:unhideWhenUsed="0"/>
+    <w:lsdException w:name="Medium Grid 3 Accent 3" w:semiHidden="0" w:uiPriority="69" w:unhideWhenUsed="0"/>
+    <w:lsdException w:name="Dark List Accent 3" w:semiHidden="0" w:uiPriority="70" w:unhideWhenUsed="0"/>
+    <w:lsdException w:name="Colorful Shading Accent 3" w:semiHidden="0" w:uiPriority="71" w:unhideWhenUsed="0"/>
+    <w:lsdException w:name="Colorful List Accent 3" w:semiHidden="0" w:uiPriority="72" w:unhideWhenUsed="0"/>
+    <w:lsdException w:name="Colorful Grid Accent 3" w:semiHidden="0" w:uiPriority="73" w:unhideWhenUsed="0"/>
+    <w:lsdException w:name="Light Shading Accent 4" w:semiHidden="0" w:uiPriority="60" w:unhideWhenUsed="0"/>
+    <w:lsdException w:name="Light List Accent 4" w:semiHidden="0" w:uiPriority="61" w:unhideWhenUsed="0"/>
+    <w:lsdException w:name="Light Grid Accent 4" w:semiHidden="0" w:uiPriority="62" w:unhideWhenUsed="0"/>
+    <w:lsdException w:name="Medium Shading 1 Accent 4" w:semiHidden="0" w:uiPriority="63" w:unhideWhenUsed="0"/>
+    <w:lsdException w:name="Medium Shading 2 Accent 4" w:semiHidden="0" w:uiPriority="64" w:unhideWhenUsed="0"/>
+    <w:lsdException w:name="Medium List 1 Accent 4" w:semiHidden="0" w:uiPriority="65" w:unhideWhenUsed="0"/>
+    <w:lsdException w:name="Medium List 2 Accent 4" w:semiHidden="0" w:uiPriority="66" w:unhideWhenUsed="0"/>
+    <w:lsdException w:name="Medium Grid 1 Accent 4" w:semiHidden="0" w:uiPriority="67" w:unhideWhenUsed="0"/>
+    <w:lsdException w:name="Medium Grid 2 Accent 4" w:semiHidden="0" w:uiPriority="68" w:unhideWhenUsed="0"/>
+    <w:lsdException w:name="Medium Grid 3 Accent 4" w:semiHidden="0" w:uiPriority="69" w:unhideWhenUsed="0"/>
+    <w:lsdException w:name="Dark List Accent 4" w:semiHidden="0" w:uiPriority="70" w:unhideWhenUsed="0"/>
+    <w:lsdException w:name="Colorful Shading Accent 4" w:semiHidden="0" w:uiPriority="71" w:unhideWhenUsed="0"/>
+    <w:lsdException w:name="Colorful List Accent 4" w:semiHidden="0" w:uiPriority="72" w:unhideWhenUsed="0"/>
+    <w:lsdException w:name="Colorful Grid Accent 4" w:semiHidden="0" w:uiPriority="73" w:unhideWhenUsed="0"/>
+    <w:lsdException w:name="Light Shading Accent 5" w:semiHidden="0" w:uiPriority="60" w:unhideWhenUsed="0"/>
+    <w:lsdException w:name="Light List Accent 5" w:semiHidden="0" w:uiPriority="61" w:unhideWhenUsed="0"/>
+    <w:lsdException w:name="Light Grid Accent 5" w:semiHidden="0" w:uiPriority="62" w:unhideWhenUsed="0"/>
+    <w:lsdException w:name="Medium Shading 1 Accent 5" w:semiHidden="0" w:uiPriority="63" w:unhideWhenUsed="0"/>
+    <w:lsdException w:name="Medium Shading 2 Accent 5" w:semiHidden="0" w:uiPriority="64" w:unhideWhenUsed="0"/>
+    <w:lsdException w:name="Medium List 1 Accent 5" w:semiHidden="0" w:uiPriority="65" w:unhideWhenUsed="0"/>
+    <w:lsdException w:name="Medium List 2 Accent 5" w:semiHidden="0" w:uiPriority="66" w:unhideWhenUsed="0"/>
+    <w:lsdException w:name="Medium Grid 1 Accent 5" w:semiHidden="0" w:uiPriority="67" w:unhideWhenUsed="0"/>
+    <w:lsdException w:name="Medium Grid 2 Accent 5" w:semiHidden="0" w:uiPriority="68" w:unhideWhenUsed="0"/>
+    <w:lsdException w:name="Medium Grid 3 Accent 5" w:semiHidden="0" w:uiPriority="69" w:unhideWhenUsed="0"/>
+    <w:lsdException w:name="Dark List Accent 5" w:semiHidden="0" w:uiPriority="70" w:unhideWhenUsed="0"/>
+    <w:lsdException w:name="Colorful Shading Accent 5" w:semiHidden="0" w:uiPriority="71" w:unhideWhenUsed="0"/>
+    <w:lsdException w:name="Colorful List Accent 5" w:semiHidden="0" w:uiPriority="72" w:unhideWhenUsed="0"/>
+    <w:lsdException w:name="Colorful Grid Accent 5" w:semiHidden="0" w:uiPriority="73" w:unhideWhenUsed="0"/>
+    <w:lsdException w:name="Light Shading Accent 6" w:semiHidden="0" w:uiPriority="60" w:unhideWhenUsed="0"/>
+    <w:lsdException w:name="Light List Accent 6" w:semiHidden="0" w:uiPriority="61" w:unhideWhenUsed="0"/>
+    <w:lsdException w:name="Light Grid Accent 6" w:semiHidden="0" w:uiPriority="62" w:unhideWhenUsed="0"/>
+    <w:lsdException w:name="Medium Shading 1 Accent 6" w:semiHidden="0" w:uiPriority="63" w:unhideWhenUsed="0"/>
+    <w:lsdException w:name="Medium Shading 2 Accent 6" w:semiHidden="0" w:uiPriority="64" w:unhideWhenUsed="0"/>
+    <w:lsdException w:name="Medium List 1 Accent 6" w:semiHidden="0" w:uiPriority="65" w:unhideWhenUsed="0"/>
+    <w:lsdException w:name="Medium List 2 Accent 6" w:semiHidden="0" w:uiPriority="66" w:unhideWhenUsed="0"/>
+    <w:lsdException w:name="Medium Grid 1 Accent 6" w:semiHidden="0" w:uiPriority="67" w:unhideWhenUsed="0"/>
+    <w:lsdException w:name="Medium Grid 2 Accent 6" w:semiHidden="0" w:uiPriority="68" w:unhideWhenUsed="0"/>
+    <w:lsdException w:name="Medium Grid 3 Accent 6" w:semiHidden="0" w:uiPriority="69" w:unhideWhenUsed="0"/>
+    <w:lsdException w:name="Dark List Accent 6" w:semiHidden="0" w:uiPriority="70" w:unhideWhenUsed="0"/>
+    <w:lsdException w:name="Colorful Shading Accent 6" w:semiHidden="0" w:uiPriority="71" w:unhideWhenUsed="0"/>
+    <w:lsdException w:name="Colorful List Accent 6" w:semiHidden="0" w:uiPriority="72" w:unhideWhenUsed="0"/>
+    <w:lsdException w:name="Colorful Grid Accent 6" w:semiHidden="0" w:uiPriority="73" w:unhideWhenUsed="0"/>
+    <w:lsdException w:name="Subtle Emphasis" w:semiHidden="0" w:uiPriority="19" w:unhideWhenUsed="0" w:qFormat="1"/>
+    <w:lsdException w:name="Intense Emphasis" w:semiHidden="0" w:uiPriority="21" w:unhideWhenUsed="0" w:qFormat="1"/>
+    <w:lsdException w:name="Subtle Reference" w:semiHidden="0" w:uiPriority="31" w:unhideWhenUsed="0" w:qFormat="1"/>
+    <w:lsdException w:name="Intense Reference" w:semiHidden="0" w:uiPriority="32" w:unhideWhenUsed="0" w:qFormat="1"/>
+    <w:lsdException w:name="Book Title" w:semiHidden="0" w:uiPriority="33" w:unhideWhenUsed="0" w:qFormat="1"/>
+    <w:lsdException w:name="Bibliography" w:uiPriority="37"/>
+    <w:lsdException w:name="TOC Heading" w:uiPriority="39" w:qFormat="1"/>
+  </w:latentStyles>
+  <w:style w:type="paragraph" w:default="1" w:styleId="Normal">
+    <w:name w:val="Normal"/>
+    <w:qFormat/>
+    <w:rsid w:val="006E18E1"/>
+    <w:pPr>
+      <w:spacing w:after="200" w:line="276" w:lineRule="auto"/>
+    </w:pPr>
+    <w:rPr>
+      <w:lang w:val="es-MX"/>
+    </w:rPr>
+  </w:style>
+  <w:style w:type="character" w:default="1" w:styleId="Fuentedeprrafopredeter">
+    <w:name w:val="Default Paragraph Font"/>
+    <w:uiPriority w:val="1"/>
+    <w:semiHidden/>
+    <w:unhideWhenUsed/>
+  </w:style>
+  <w:style w:type="table" w:default="1" w:styleId="Tablanormal">
+    <w:name w:val="Normal Table"/>
+    <w:uiPriority w:val="99"/>
+    <w:semiHidden/>
+    <w:unhideWhenUsed/>
+    <w:tblPr>
+      <w:tblInd w:w="0" w:type="dxa"/>
+      <w:tblCellMar>
+        <w:top w:w="0" w:type="dxa"/>
+        <w:left w:w="108" w:type="dxa"/>
+        <w:bottom w:w="0" w:type="dxa"/>
+        <w:right w:w="108" w:type="dxa"/>
+      </w:tblCellMar>
+    </w:tblPr>
+  </w:style>
+  <w:style w:type="numbering" w:default="1" w:styleId="Sinlista">
+    <w:name w:val="No List"/>
+    <w:uiPriority w:val="99"/>
+    <w:semiHidden/>
+    <w:unhideWhenUsed/>
+  </w:style>
+  <w:style w:type="table" w:styleId="Cuadrculaclara-nfasis3">
+    <w:name w:val="Light Grid Accent 3"/>
+    <w:basedOn w:val="Tablanormal"/>
+    <w:uiPriority w:val="62"/>
+    <w:rsid w:val="006E18E1"/>
+    <w:pPr>
+      <w:spacing w:after="0" w:line="240" w:lineRule="auto"/>
+    </w:pPr>
+    <w:rPr>
+      <w:lang w:val="es-MX"/>
+    </w:rPr>
+    <w:tblPr>
+      <w:tblStyleRowBandSize w:val="1"/>
+      <w:tblStyleColBandSize w:val="1"/>
+      <w:tblBorders>
+        <w:top w:val="single" w:sz="8" w:space="0" w:color="A5A5A5" w:themeColor="accent3"/>
+        <w:left w:val="single" w:sz="8" w:space="0" w:color="A5A5A5" w:themeColor="accent3"/>
+        <w:bottom w:val="single" w:sz="8" w:space="0" w:color="A5A5A5" w:themeColor="accent3"/>
+        <w:right w:val="single" w:sz="8" w:space="0" w:color="A5A5A5" w:themeColor="accent3"/>
+        <w:insideH w:val="single" w:sz="8" w:space="0" w:color="A5A5A5" w:themeColor="accent3"/>
+        <w:insideV w:val="single" w:sz="8" w:space="0" w:color="A5A5A5" w:themeColor="accent3"/>
+      </w:tblBorders>
+    </w:tblPr>
+    <w:tblStylePr w:type="firstRow">
+      <w:pPr>
+        <w:spacing w:before="0" w:after="0" w:line="240" w:lineRule="auto"/>
+      </w:pPr>
+      <w:rPr>
+        <w:rFonts w:asciiTheme="majorHAnsi" w:eastAsiaTheme="majorEastAsia" w:hAnsiTheme="majorHAnsi" w:cstheme="majorBidi"/>
+        <w:b/>
+        <w:bCs/>
+      </w:rPr>
+      <w:tblPr/>
+      <w:tcPr>
+        <w:tcBorders>
+          <w:top w:val="single" w:sz="8" w:space="0" w:color="A5A5A5" w:themeColor="accent3"/>
+          <w:left w:val="single" w:sz="8" w:space="0" w:color="A5A5A5" w:themeColor="accent3"/>
+          <w:bottom w:val="single" w:sz="18" w:space="0" w:color="A5A5A5" w:themeColor="accent3"/>
+          <w:right w:val="single" w:sz="8" w:space="0" w:color="A5A5A5" w:themeColor="accent3"/>
+          <w:insideH w:val="nil"/>
+          <w:insideV w:val="single" w:sz="8" w:space="0" w:color="A5A5A5" w:themeColor="accent3"/>
+        </w:tcBorders>
+      </w:tcPr>
+    </w:tblStylePr>
+    <w:tblStylePr w:type="lastRow">
+      <w:pPr>
+        <w:spacing w:before="0" w:after="0" w:line="240" w:lineRule="auto"/>
+      </w:pPr>
+      <w:rPr>
+        <w:rFonts w:asciiTheme="majorHAnsi" w:eastAsiaTheme="majorEastAsia" w:hAnsiTheme="majorHAnsi" w:cstheme="majorBidi"/>
+        <w:b/>
+        <w:bCs/>
+      </w:rPr>
+      <w:tblPr/>
+      <w:tcPr>
+        <w:tcBorders>
+          <w:top w:val="double" w:sz="6" w:space="0" w:color="A5A5A5" w:themeColor="accent3"/>
+          <w:left w:val="single" w:sz="8" w:space="0" w:color="A5A5A5" w:themeColor="accent3"/>
+          <w:bottom w:val="single" w:sz="8" w:space="0" w:color="A5A5A5" w:themeColor="accent3"/>
+          <w:right w:val="single" w:sz="8" w:space="0" w:color="A5A5A5" w:themeColor="accent3"/>
+          <w:insideH w:val="nil"/>
+          <w:insideV w:val="single" w:sz="8" w:space="0" w:color="A5A5A5" w:themeColor="accent3"/>
+        </w:tcBorders>
+      </w:tcPr>
+    </w:tblStylePr>
+    <w:tblStylePr w:type="firstCol">
+      <w:rPr>
+        <w:rFonts w:asciiTheme="majorHAnsi" w:eastAsiaTheme="majorEastAsia" w:hAnsiTheme="majorHAnsi" w:cstheme="majorBidi"/>
+        <w:b/>
+        <w:bCs/>
+      </w:rPr>
+    </w:tblStylePr>
+    <w:tblStylePr w:type="lastCol">
+      <w:rPr>
+        <w:rFonts w:asciiTheme="majorHAnsi" w:eastAsiaTheme="majorEastAsia" w:hAnsiTheme="majorHAnsi" w:cstheme="majorBidi"/>
+        <w:b/>
+        <w:bCs/>
+      </w:rPr>
+      <w:tblPr/>
+      <w:tcPr>
+        <w:tcBorders>
+          <w:top w:val="single" w:sz="8" w:space="0" w:color="A5A5A5" w:themeColor="accent3"/>
+          <w:left w:val="single" w:sz="8" w:space="0" w:color="A5A5A5" w:themeColor="accent3"/>
+          <w:bottom w:val="single" w:sz="8" w:space="0" w:color="A5A5A5" w:themeColor="accent3"/>
+          <w:right w:val="single" w:sz="8" w:space="0" w:color="A5A5A5" w:themeColor="accent3"/>
+        </w:tcBorders>
+      </w:tcPr>
+    </w:tblStylePr>
+    <w:tblStylePr w:type="band1Vert">
+      <w:tblPr/>
+      <w:tcPr>
+        <w:tcBorders>
+          <w:top w:val="single" w:sz="8" w:space="0" w:color="A5A5A5" w:themeColor="accent3"/>
+          <w:left w:val="single" w:sz="8" w:space="0" w:color="A5A5A5" w:themeColor="accent3"/>
+          <w:bottom w:val="single" w:sz="8" w:space="0" w:color="A5A5A5" w:themeColor="accent3"/>
+          <w:right w:val="single" w:sz="8" w:space="0" w:color="A5A5A5" w:themeColor="accent3"/>
+        </w:tcBorders>
+        <w:shd w:val="clear" w:color="auto" w:fill="E8E8E8" w:themeFill="accent3" w:themeFillTint="3F"/>
+      </w:tcPr>
+    </w:tblStylePr>
+    <w:tblStylePr w:type="band1Horz">
+      <w:tblPr/>
+      <w:tcPr>
+        <w:tcBorders>
+          <w:top w:val="single" w:sz="8" w:space="0" w:color="A5A5A5" w:themeColor="accent3"/>
+          <w:left w:val="single" w:sz="8" w:space="0" w:color="A5A5A5" w:themeColor="accent3"/>
+          <w:bottom w:val="single" w:sz="8" w:space="0" w:color="A5A5A5" w:themeColor="accent3"/>
+          <w:right w:val="single" w:sz="8" w:space="0" w:color="A5A5A5" w:themeColor="accent3"/>
+          <w:insideV w:val="single" w:sz="8" w:space="0" w:color="A5A5A5" w:themeColor="accent3"/>
+        </w:tcBorders>
+        <w:shd w:val="clear" w:color="auto" w:fill="E8E8E8" w:themeFill="accent3" w:themeFillTint="3F"/>
+      </w:tcPr>
+    </w:tblStylePr>
+    <w:tblStylePr w:type="band2Horz">
+      <w:tblPr/>
+      <w:tcPr>
+        <w:tcBorders>
+          <w:top w:val="single" w:sz="8" w:space="0" w:color="A5A5A5" w:themeColor="accent3"/>
+          <w:left w:val="single" w:sz="8" w:space="0" w:color="A5A5A5" w:themeColor="accent3"/>
+          <w:bottom w:val="single" w:sz="8" w:space="0" w:color="A5A5A5" w:themeColor="accent3"/>
+          <w:right w:val="single" w:sz="8" w:space="0" w:color="A5A5A5" w:themeColor="accent3"/>
+          <w:insideV w:val="single" w:sz="8" w:space="0" w:color="A5A5A5" w:themeColor="accent3"/>
+        </w:tcBorders>
+      </w:tcPr>
+    </w:tblStylePr>
+  </w:style>
+  <w:style w:type="table" w:customStyle="1" w:styleId="ListTable1LightAccent5">
+    <w:name w:val="List Table 1 Light Accent 5"/>
+    <w:basedOn w:val="Tablanormal"/>
+    <w:uiPriority w:val="46"/>
+    <w:rsid w:val="006E18E1"/>
+    <w:pPr>
+      <w:spacing w:after="0" w:line="240" w:lineRule="auto"/>
+    </w:pPr>
+    <w:tblPr>
+      <w:tblStyleRowBandSize w:val="1"/>
+      <w:tblStyleColBandSize w:val="1"/>
+    </w:tblPr>
+    <w:tblStylePr w:type="firstRow">
+      <w:rPr>
+        <w:b/>
+        <w:bCs/>
+      </w:rPr>
+      <w:tblPr/>
+      <w:tcPr>
+        <w:tcBorders>
+          <w:bottom w:val="single" w:sz="4" w:space="0" w:color="8EAADB" w:themeColor="accent5" w:themeTint="99"/>
+        </w:tcBorders>
+      </w:tcPr>
+    </w:tblStylePr>
+    <w:tblStylePr w:type="lastRow">
+      <w:rPr>
+        <w:b/>
+        <w:bCs/>
+      </w:rPr>
+      <w:tblPr/>
+      <w:tcPr>
+        <w:tcBorders>
+          <w:top w:val="single" w:sz="4" w:space="0" w:color="8EAADB" w:themeColor="accent5" w:themeTint="99"/>
+        </w:tcBorders>
+      </w:tcPr>
+    </w:tblStylePr>
+    <w:tblStylePr w:type="firstCol">
+      <w:rPr>
+        <w:b/>
+        <w:bCs/>
+      </w:rPr>
+    </w:tblStylePr>
+    <w:tblStylePr w:type="lastCol">
+      <w:rPr>
+        <w:b/>
+        <w:bCs/>
+      </w:rPr>
+    </w:tblStylePr>
+    <w:tblStylePr w:type="band1Vert">
+      <w:tblPr/>
+      <w:tcPr>
+        <w:shd w:val="clear" w:color="auto" w:fill="D9E2F3" w:themeFill="accent5" w:themeFillTint="33"/>
+      </w:tcPr>
+    </w:tblStylePr>
+    <w:tblStylePr w:type="band1Horz">
+      <w:tblPr/>
+      <w:tcPr>
+        <w:shd w:val="clear" w:color="auto" w:fill="D9E2F3" w:themeFill="accent5" w:themeFillTint="33"/>
+      </w:tcPr>
+    </w:tblStylePr>
+  </w:style>
+  <w:style w:type="paragraph" w:styleId="Textoindependiente">
+    <w:name w:val="Body Text"/>
+    <w:basedOn w:val="Normal"/>
+    <w:link w:val="TextoindependienteCar"/>
+    <w:rsid w:val="006E18E1"/>
+    <w:pPr>
+      <w:overflowPunct w:val="0"/>
+      <w:autoSpaceDE w:val="0"/>
+      <w:autoSpaceDN w:val="0"/>
+      <w:adjustRightInd w:val="0"/>
+      <w:spacing w:after="120" w:line="240" w:lineRule="auto"/>
+      <w:textAlignment w:val="baseline"/>
+    </w:pPr>
+    <w:rPr>
+      <w:rFonts w:ascii="Arial" w:eastAsia="Times New Roman" w:hAnsi="Arial" w:cs="Times New Roman"/>
+      <w:szCs w:val="20"/>
+      <w:lang w:val="en-US"/>
+    </w:rPr>
+  </w:style>
+  <w:style w:type="character" w:customStyle="1" w:styleId="TextoindependienteCar">
+    <w:name w:val="Texto independiente Car"/>
+    <w:basedOn w:val="Fuentedeprrafopredeter"/>
+    <w:link w:val="Textoindependiente"/>
+    <w:rsid w:val="006E18E1"/>
+    <w:rPr>
+      <w:rFonts w:ascii="Arial" w:eastAsia="Times New Roman" w:hAnsi="Arial" w:cs="Times New Roman"/>
+      <w:szCs w:val="20"/>
+      <w:lang w:val="en-US"/>
+    </w:rPr>
+  </w:style>
+  <w:style w:type="character" w:styleId="Hipervnculo">
+    <w:name w:val="Hyperlink"/>
+    <w:basedOn w:val="Fuentedeprrafopredeter"/>
+    <w:uiPriority w:val="99"/>
+    <w:unhideWhenUsed/>
+    <w:rsid w:val="00E30997"/>
+    <w:rPr>
+      <w:color w:val="0563C1" w:themeColor="hyperlink"/>
+      <w:u w:val="single"/>
+    </w:rPr>
+  </w:style>
+  <w:style w:type="paragraph" w:styleId="Textodeglobo">
+    <w:name w:val="Balloon Text"/>
+    <w:basedOn w:val="Normal"/>
+    <w:link w:val="TextodegloboCar"/>
+    <w:uiPriority w:val="99"/>
+    <w:semiHidden/>
+    <w:unhideWhenUsed/>
+    <w:rsid w:val="008603F6"/>
+    <w:pPr>
+      <w:spacing w:after="0" w:line="240" w:lineRule="auto"/>
+    </w:pPr>
+    <w:rPr>
+      <w:rFonts w:ascii="Tahoma" w:hAnsi="Tahoma" w:cs="Tahoma"/>
+      <w:sz w:val="16"/>
+      <w:szCs w:val="16"/>
+    </w:rPr>
+  </w:style>
+  <w:style w:type="character" w:customStyle="1" w:styleId="TextodegloboCar">
+    <w:name w:val="Texto de globo Car"/>
+    <w:basedOn w:val="Fuentedeprrafopredeter"/>
+    <w:link w:val="Textodeglobo"/>
+    <w:uiPriority w:val="99"/>
+    <w:semiHidden/>
+    <w:rsid w:val="008603F6"/>
+    <w:rPr>
+      <w:rFonts w:ascii="Tahoma" w:hAnsi="Tahoma" w:cs="Tahoma"/>
+      <w:sz w:val="16"/>
+      <w:szCs w:val="16"/>
+      <w:lang w:val="es-MX"/>
+    </w:rPr>
+  </w:style>
+  <w:style w:type="character" w:customStyle="1" w:styleId="repo-root">
+    <w:name w:val="repo-root"/>
+    <w:basedOn w:val="Fuentedeprrafopredeter"/>
+    <w:rsid w:val="008603F6"/>
+  </w:style>
+  <w:style w:type="character" w:customStyle="1" w:styleId="separator">
+    <w:name w:val="separator"/>
+    <w:basedOn w:val="Fuentedeprrafopredeter"/>
+    <w:rsid w:val="008603F6"/>
+  </w:style>
+  <w:style w:type="character" w:styleId="Textoennegrita">
+    <w:name w:val="Strong"/>
+    <w:basedOn w:val="Fuentedeprrafopredeter"/>
+    <w:uiPriority w:val="22"/>
+    <w:qFormat/>
+    <w:rsid w:val="008603F6"/>
+    <w:rPr>
+      <w:b/>
+      <w:bCs/>
     </w:rPr>
   </w:style>
 </w:styles>
@@ -6556,7 +6998,7 @@
   <a:extraClrSchemeLst/>
   <a:extLst>
     <a:ext uri="{05A4C25C-085E-4340-85A3-A5531E510DB2}">
-      <thm15:themeFamily xmlns:thm15="http://schemas.microsoft.com/office/thememl/2012/main" name="Office Theme" id="{62F939B6-93AF-4DB8-9C6B-D6C7DFDC589F}" vid="{4A3C46E8-61CC-4603-A589-7422A47A8E4A}"/>
+      <thm15:themeFamily xmlns:thm15="http://schemas.microsoft.com/office/thememl/2012/main" xmlns="" name="Office Theme" id="{62F939B6-93AF-4DB8-9C6B-D6C7DFDC589F}" vid="{4A3C46E8-61CC-4603-A589-7422A47A8E4A}"/>
     </a:ext>
   </a:extLst>
 </a:theme>
